--- a/baza_podataka_firme_za_najam_vozila (2).docx
+++ b/baza_podataka_firme_za_najam_vozila (2).docx
@@ -1990,15 +1990,7 @@
                 <w:sz w:val="24"/>
                 <w:szCs w:val="24"/>
               </w:rPr>
-              <w:t>a</w:t>
-            </w:r>
-            <w:r>
-              <w:rPr>
-                <w:rFonts w:ascii="Times New Roman" w:hAnsi="Times New Roman" w:cs="Times New Roman"/>
-                <w:sz w:val="24"/>
-                <w:szCs w:val="24"/>
-              </w:rPr>
-              <w:t>utomobil – slika_automobila</w:t>
+              <w:t>vozilo - serija</w:t>
             </w:r>
           </w:p>
         </w:tc>
@@ -2050,16 +2042,7 @@
                 <w:szCs w:val="24"/>
                 <w:lang w:val="hr-HR"/>
               </w:rPr>
-              <w:t xml:space="preserve">Jedan se automobil može </w:t>
-            </w:r>
-            <w:r>
-              <w:rPr>
-                <w:rFonts w:ascii="Times New Roman" w:hAnsi="Times New Roman" w:cs="Times New Roman"/>
-                <w:sz w:val="24"/>
-                <w:szCs w:val="24"/>
-                <w:lang w:val="hr-HR"/>
-              </w:rPr>
-              <w:t>više puta slikati. Na jednoj se slici automobila nalazi jedan automobil.</w:t>
+              <w:t>U jednoj se seriji proizvodi vise vozila. Jedno vozilo pripada jednoj seriji.</w:t>
             </w:r>
           </w:p>
         </w:tc>
@@ -2084,19 +2067,8 @@
                 <w:rFonts w:ascii="Times New Roman" w:hAnsi="Times New Roman" w:cs="Times New Roman"/>
                 <w:sz w:val="24"/>
                 <w:szCs w:val="24"/>
-                <w:lang w:val="hr-HR"/>
-              </w:rPr>
-              <w:lastRenderedPageBreak/>
-              <w:t>a</w:t>
-            </w:r>
-            <w:r>
-              <w:rPr>
-                <w:rFonts w:ascii="Times New Roman" w:hAnsi="Times New Roman" w:cs="Times New Roman"/>
-                <w:sz w:val="24"/>
-                <w:szCs w:val="24"/>
-                <w:lang w:val="hr-HR"/>
-              </w:rPr>
-              <w:t>utomobil – serija_auto_kamion</w:t>
+              </w:rPr>
+              <w:t>vozilo – slika_vozila</w:t>
             </w:r>
           </w:p>
         </w:tc>
@@ -2148,7 +2120,7 @@
                 <w:szCs w:val="24"/>
                 <w:lang w:val="hr-HR"/>
               </w:rPr>
-              <w:t>Jedan automobil pripada jednoj seriji. U jednoj se seriji proizvodi i koristi više automobila.</w:t>
+              <w:t>Jedno se vozilo moze vise puta slikati. Jedna slika pripada jednom vozilu.</w:t>
             </w:r>
           </w:p>
         </w:tc>
@@ -2166,6 +2138,7 @@
                 <w:rFonts w:ascii="Times New Roman" w:hAnsi="Times New Roman" w:cs="Times New Roman"/>
                 <w:sz w:val="24"/>
                 <w:szCs w:val="24"/>
+                <w:lang w:val="hr-HR"/>
               </w:rPr>
             </w:pPr>
             <w:r>
@@ -2173,16 +2146,36 @@
                 <w:rFonts w:ascii="Times New Roman" w:hAnsi="Times New Roman" w:cs="Times New Roman"/>
                 <w:sz w:val="24"/>
                 <w:szCs w:val="24"/>
-              </w:rPr>
-              <w:t>a</w:t>
-            </w:r>
-            <w:r>
-              <w:rPr>
-                <w:rFonts w:ascii="Times New Roman" w:hAnsi="Times New Roman" w:cs="Times New Roman"/>
-                <w:sz w:val="24"/>
-                <w:szCs w:val="24"/>
-              </w:rPr>
-              <w:t>utomobil - vozilo</w:t>
+                <w:lang w:val="hr-HR"/>
+              </w:rPr>
+              <w:lastRenderedPageBreak/>
+              <w:t>tip</w:t>
+            </w:r>
+            <w:r>
+              <w:rPr>
+                <w:rFonts w:ascii="Times New Roman" w:hAnsi="Times New Roman" w:cs="Times New Roman"/>
+                <w:sz w:val="24"/>
+                <w:szCs w:val="24"/>
+              </w:rPr>
+              <w:t>_</w:t>
+            </w:r>
+            <w:r>
+              <w:rPr>
+                <w:rFonts w:ascii="Times New Roman" w:hAnsi="Times New Roman" w:cs="Times New Roman"/>
+                <w:sz w:val="24"/>
+                <w:szCs w:val="24"/>
+                <w:lang w:val="hr-HR"/>
+              </w:rPr>
+              <w:t>osiguranja</w:t>
+            </w:r>
+            <w:r>
+              <w:rPr>
+                <w:rFonts w:ascii="Times New Roman" w:hAnsi="Times New Roman" w:cs="Times New Roman"/>
+                <w:sz w:val="24"/>
+                <w:szCs w:val="24"/>
+                <w:lang w:val="hr-HR"/>
+              </w:rPr>
+              <w:t xml:space="preserve"> – pravna_osoba</w:t>
             </w:r>
           </w:p>
         </w:tc>
@@ -2208,25 +2201,16 @@
                 <w:szCs w:val="24"/>
                 <w:lang w:val="hr-HR"/>
               </w:rPr>
-              <w:t>One-to-</w:t>
-            </w:r>
-            <w:r>
-              <w:rPr>
-                <w:rFonts w:ascii="Times New Roman" w:hAnsi="Times New Roman" w:cs="Times New Roman"/>
-                <w:sz w:val="24"/>
-                <w:szCs w:val="24"/>
-                <w:lang w:val="hr-HR"/>
-              </w:rPr>
-              <w:t>O</w:t>
-            </w:r>
-            <w:r>
-              <w:rPr>
-                <w:rFonts w:ascii="Times New Roman" w:hAnsi="Times New Roman" w:cs="Times New Roman"/>
-                <w:sz w:val="24"/>
-                <w:szCs w:val="24"/>
-                <w:lang w:val="hr-HR"/>
-              </w:rPr>
-              <w:t>ne</w:t>
+              <w:t>One</w:t>
+            </w:r>
+            <w:r>
+              <w:rPr>
+                <w:rFonts w:ascii="Times New Roman" w:hAnsi="Times New Roman" w:cs="Times New Roman"/>
+                <w:sz w:val="24"/>
+                <w:szCs w:val="24"/>
+                <w:lang w:val="hr-HR"/>
+              </w:rPr>
+              <w:t>-to-Many</w:t>
             </w:r>
           </w:p>
         </w:tc>
@@ -2242,7 +2226,6 @@
                 <w:rFonts w:ascii="Times New Roman" w:hAnsi="Times New Roman" w:cs="Times New Roman"/>
                 <w:sz w:val="24"/>
                 <w:szCs w:val="24"/>
-                <w:lang w:val="hr-HR"/>
               </w:rPr>
             </w:pPr>
             <w:r>
@@ -2252,7 +2235,52 @@
                 <w:szCs w:val="24"/>
                 <w:lang w:val="hr-HR"/>
               </w:rPr>
-              <w:t>Jedan je automobil jedno vozilo. Jedno vozilo predstavlja jedan automobil.</w:t>
+              <w:t>Jedna osigurava</w:t>
+            </w:r>
+            <w:r>
+              <w:rPr>
+                <w:rFonts w:ascii="Times New Roman" w:hAnsi="Times New Roman" w:cs="Times New Roman"/>
+                <w:sz w:val="24"/>
+                <w:szCs w:val="24"/>
+                <w:lang w:val="hr-HR"/>
+              </w:rPr>
+              <w:t>juća</w:t>
+            </w:r>
+            <w:r>
+              <w:rPr>
+                <w:rFonts w:ascii="Times New Roman" w:hAnsi="Times New Roman" w:cs="Times New Roman"/>
+                <w:sz w:val="24"/>
+                <w:szCs w:val="24"/>
+                <w:lang w:val="hr-HR"/>
+              </w:rPr>
+              <w:t xml:space="preserve"> kuća omogućuje više</w:t>
+            </w:r>
+            <w:r>
+              <w:rPr>
+                <w:rFonts w:ascii="Times New Roman" w:hAnsi="Times New Roman" w:cs="Times New Roman"/>
+                <w:sz w:val="24"/>
+                <w:szCs w:val="24"/>
+                <w:lang w:val="hr-HR"/>
+              </w:rPr>
+              <w:t xml:space="preserve"> tipova</w:t>
+            </w:r>
+            <w:r>
+              <w:rPr>
+                <w:rFonts w:ascii="Times New Roman" w:hAnsi="Times New Roman" w:cs="Times New Roman"/>
+                <w:sz w:val="24"/>
+                <w:szCs w:val="24"/>
+                <w:lang w:val="hr-HR"/>
+              </w:rPr>
+              <w:t xml:space="preserve"> osiguranja.</w:t>
+            </w:r>
+            <w:r>
+              <w:rPr>
+                <w:rFonts w:ascii="Times New Roman" w:hAnsi="Times New Roman" w:cs="Times New Roman"/>
+                <w:sz w:val="24"/>
+                <w:szCs w:val="24"/>
+                <w:lang w:val="hr-HR"/>
+              </w:rPr>
+              <w:t xml:space="preserve"> Jedno osiguranje  pripada jednoj osiguravajućoj kući.</w:t>
             </w:r>
           </w:p>
         </w:tc>
@@ -2270,6 +2298,7 @@
                 <w:rFonts w:ascii="Times New Roman" w:hAnsi="Times New Roman" w:cs="Times New Roman"/>
                 <w:sz w:val="24"/>
                 <w:szCs w:val="24"/>
+                <w:lang w:val="hr-HR"/>
               </w:rPr>
             </w:pPr>
             <w:r>
@@ -2277,16 +2306,18 @@
                 <w:rFonts w:ascii="Times New Roman" w:hAnsi="Times New Roman" w:cs="Times New Roman"/>
                 <w:sz w:val="24"/>
                 <w:szCs w:val="24"/>
-              </w:rPr>
-              <w:t>m</w:t>
-            </w:r>
-            <w:r>
-              <w:rPr>
-                <w:rFonts w:ascii="Times New Roman" w:hAnsi="Times New Roman" w:cs="Times New Roman"/>
-                <w:sz w:val="24"/>
-                <w:szCs w:val="24"/>
-              </w:rPr>
-              <w:t>otocikl – slika_motocikla</w:t>
+                <w:lang w:val="hr-HR"/>
+              </w:rPr>
+              <w:t>o</w:t>
+            </w:r>
+            <w:r>
+              <w:rPr>
+                <w:rFonts w:ascii="Times New Roman" w:hAnsi="Times New Roman" w:cs="Times New Roman"/>
+                <w:sz w:val="24"/>
+                <w:szCs w:val="24"/>
+                <w:lang w:val="hr-HR"/>
+              </w:rPr>
+              <w:t>siguranje - vozilo</w:t>
             </w:r>
           </w:p>
         </w:tc>
@@ -2338,70 +2369,16 @@
                 <w:szCs w:val="24"/>
                 <w:lang w:val="hr-HR"/>
               </w:rPr>
-              <w:t xml:space="preserve">Jedan se </w:t>
-            </w:r>
-            <w:r>
-              <w:rPr>
-                <w:rFonts w:ascii="Times New Roman" w:hAnsi="Times New Roman" w:cs="Times New Roman"/>
-                <w:sz w:val="24"/>
-                <w:szCs w:val="24"/>
-                <w:lang w:val="hr-HR"/>
-              </w:rPr>
-              <w:t>motocikl</w:t>
-            </w:r>
-            <w:r>
-              <w:rPr>
-                <w:rFonts w:ascii="Times New Roman" w:hAnsi="Times New Roman" w:cs="Times New Roman"/>
-                <w:sz w:val="24"/>
-                <w:szCs w:val="24"/>
-                <w:lang w:val="hr-HR"/>
-              </w:rPr>
-              <w:t xml:space="preserve"> može </w:t>
-            </w:r>
-            <w:r>
-              <w:rPr>
-                <w:rFonts w:ascii="Times New Roman" w:hAnsi="Times New Roman" w:cs="Times New Roman"/>
-                <w:sz w:val="24"/>
-                <w:szCs w:val="24"/>
-                <w:lang w:val="hr-HR"/>
-              </w:rPr>
-              <w:t xml:space="preserve">više puta slikati. Na jednoj se slici </w:t>
-            </w:r>
-            <w:r>
-              <w:rPr>
-                <w:rFonts w:ascii="Times New Roman" w:hAnsi="Times New Roman" w:cs="Times New Roman"/>
-                <w:sz w:val="24"/>
-                <w:szCs w:val="24"/>
-                <w:lang w:val="hr-HR"/>
-              </w:rPr>
-              <w:t>motocikla</w:t>
-            </w:r>
-            <w:r>
-              <w:rPr>
-                <w:rFonts w:ascii="Times New Roman" w:hAnsi="Times New Roman" w:cs="Times New Roman"/>
-                <w:sz w:val="24"/>
-                <w:szCs w:val="24"/>
-                <w:lang w:val="hr-HR"/>
-              </w:rPr>
-              <w:t xml:space="preserve"> nalazi jedan </w:t>
-            </w:r>
-            <w:r>
-              <w:rPr>
-                <w:rFonts w:ascii="Times New Roman" w:hAnsi="Times New Roman" w:cs="Times New Roman"/>
-                <w:sz w:val="24"/>
-                <w:szCs w:val="24"/>
-                <w:lang w:val="hr-HR"/>
-              </w:rPr>
-              <w:t>motocikl</w:t>
-            </w:r>
-            <w:r>
-              <w:rPr>
-                <w:rFonts w:ascii="Times New Roman" w:hAnsi="Times New Roman" w:cs="Times New Roman"/>
-                <w:sz w:val="24"/>
-                <w:szCs w:val="24"/>
-                <w:lang w:val="hr-HR"/>
-              </w:rPr>
-              <w:t>.</w:t>
+              <w:t>Jedno vozilo ima više osiguranja.</w:t>
+            </w:r>
+            <w:r>
+              <w:rPr>
+                <w:rFonts w:ascii="Times New Roman" w:hAnsi="Times New Roman" w:cs="Times New Roman"/>
+                <w:sz w:val="24"/>
+                <w:szCs w:val="24"/>
+                <w:lang w:val="hr-HR"/>
+              </w:rPr>
+              <w:t xml:space="preserve"> Jedno osiguranje osigurava jedno vozilo.</w:t>
             </w:r>
           </w:p>
         </w:tc>
@@ -2419,7 +2396,6 @@
                 <w:rFonts w:ascii="Times New Roman" w:hAnsi="Times New Roman" w:cs="Times New Roman"/>
                 <w:sz w:val="24"/>
                 <w:szCs w:val="24"/>
-                <w:lang w:val="hr-HR"/>
               </w:rPr>
             </w:pPr>
             <w:r>
@@ -2427,18 +2403,16 @@
                 <w:rFonts w:ascii="Times New Roman" w:hAnsi="Times New Roman" w:cs="Times New Roman"/>
                 <w:sz w:val="24"/>
                 <w:szCs w:val="24"/>
-                <w:lang w:val="hr-HR"/>
-              </w:rPr>
-              <w:t>m</w:t>
-            </w:r>
-            <w:r>
-              <w:rPr>
-                <w:rFonts w:ascii="Times New Roman" w:hAnsi="Times New Roman" w:cs="Times New Roman"/>
-                <w:sz w:val="24"/>
-                <w:szCs w:val="24"/>
-                <w:lang w:val="hr-HR"/>
-              </w:rPr>
-              <w:t>otocikl – serija_motocikla</w:t>
+              </w:rPr>
+              <w:t>o</w:t>
+            </w:r>
+            <w:r>
+              <w:rPr>
+                <w:rFonts w:ascii="Times New Roman" w:hAnsi="Times New Roman" w:cs="Times New Roman"/>
+                <w:sz w:val="24"/>
+                <w:szCs w:val="24"/>
+              </w:rPr>
+              <w:t>siguranje - transakcija</w:t>
             </w:r>
           </w:p>
         </w:tc>
@@ -2464,7 +2438,7 @@
                 <w:szCs w:val="24"/>
                 <w:lang w:val="hr-HR"/>
               </w:rPr>
-              <w:t>One-to-Many</w:t>
+              <w:t>One-to-One</w:t>
             </w:r>
           </w:p>
         </w:tc>
@@ -2490,43 +2464,16 @@
                 <w:szCs w:val="24"/>
                 <w:lang w:val="hr-HR"/>
               </w:rPr>
-              <w:t xml:space="preserve">Jedan </w:t>
-            </w:r>
-            <w:r>
-              <w:rPr>
-                <w:rFonts w:ascii="Times New Roman" w:hAnsi="Times New Roman" w:cs="Times New Roman"/>
-                <w:sz w:val="24"/>
-                <w:szCs w:val="24"/>
-                <w:lang w:val="hr-HR"/>
-              </w:rPr>
-              <w:t>motocikl</w:t>
-            </w:r>
-            <w:r>
-              <w:rPr>
-                <w:rFonts w:ascii="Times New Roman" w:hAnsi="Times New Roman" w:cs="Times New Roman"/>
-                <w:sz w:val="24"/>
-                <w:szCs w:val="24"/>
-                <w:lang w:val="hr-HR"/>
-              </w:rPr>
-              <w:t xml:space="preserve"> pripada jednoj seriji. U jednoj se seriji proizvodi i koristi više </w:t>
-            </w:r>
-            <w:r>
-              <w:rPr>
-                <w:rFonts w:ascii="Times New Roman" w:hAnsi="Times New Roman" w:cs="Times New Roman"/>
-                <w:sz w:val="24"/>
-                <w:szCs w:val="24"/>
-                <w:lang w:val="hr-HR"/>
-              </w:rPr>
-              <w:t>motocikala</w:t>
-            </w:r>
-            <w:r>
-              <w:rPr>
-                <w:rFonts w:ascii="Times New Roman" w:hAnsi="Times New Roman" w:cs="Times New Roman"/>
-                <w:sz w:val="24"/>
-                <w:szCs w:val="24"/>
-                <w:lang w:val="hr-HR"/>
-              </w:rPr>
-              <w:t>.</w:t>
+              <w:t xml:space="preserve">Jedno osiguranje </w:t>
+            </w:r>
+            <w:r>
+              <w:rPr>
+                <w:rFonts w:ascii="Times New Roman" w:hAnsi="Times New Roman" w:cs="Times New Roman"/>
+                <w:sz w:val="24"/>
+                <w:szCs w:val="24"/>
+                <w:lang w:val="hr-HR"/>
+              </w:rPr>
+              <w:t xml:space="preserve">je jedna transakcija. Jedna transakcija predstavlja jedno osiguranje. </w:t>
             </w:r>
           </w:p>
         </w:tc>
@@ -2544,7 +2491,6 @@
                 <w:rFonts w:ascii="Times New Roman" w:hAnsi="Times New Roman" w:cs="Times New Roman"/>
                 <w:sz w:val="24"/>
                 <w:szCs w:val="24"/>
-                <w:lang w:val="hr-HR"/>
               </w:rPr>
             </w:pPr>
             <w:r>
@@ -2552,18 +2498,24 @@
                 <w:rFonts w:ascii="Times New Roman" w:hAnsi="Times New Roman" w:cs="Times New Roman"/>
                 <w:sz w:val="24"/>
                 <w:szCs w:val="24"/>
-                <w:lang w:val="hr-HR"/>
-              </w:rPr>
-              <w:t>m</w:t>
-            </w:r>
-            <w:r>
-              <w:rPr>
-                <w:rFonts w:ascii="Times New Roman" w:hAnsi="Times New Roman" w:cs="Times New Roman"/>
-                <w:sz w:val="24"/>
-                <w:szCs w:val="24"/>
-                <w:lang w:val="hr-HR"/>
-              </w:rPr>
-              <w:t>otocikl - vozilo</w:t>
+              </w:rPr>
+              <w:t>o</w:t>
+            </w:r>
+            <w:r>
+              <w:rPr>
+                <w:rFonts w:ascii="Times New Roman" w:hAnsi="Times New Roman" w:cs="Times New Roman"/>
+                <w:sz w:val="24"/>
+                <w:szCs w:val="24"/>
+              </w:rPr>
+              <w:t xml:space="preserve">siguranje – </w:t>
+            </w:r>
+            <w:r>
+              <w:rPr>
+                <w:rFonts w:ascii="Times New Roman" w:hAnsi="Times New Roman" w:cs="Times New Roman"/>
+                <w:sz w:val="24"/>
+                <w:szCs w:val="24"/>
+              </w:rPr>
+              <w:t>tip_osiguranja</w:t>
             </w:r>
           </w:p>
         </w:tc>
@@ -2579,7 +2531,6 @@
                 <w:rFonts w:ascii="Times New Roman" w:hAnsi="Times New Roman" w:cs="Times New Roman"/>
                 <w:sz w:val="24"/>
                 <w:szCs w:val="24"/>
-                <w:lang w:val="hr-HR"/>
               </w:rPr>
             </w:pPr>
             <w:r>
@@ -2589,7 +2540,15 @@
                 <w:szCs w:val="24"/>
                 <w:lang w:val="hr-HR"/>
               </w:rPr>
-              <w:t>One-to-One</w:t>
+              <w:t>One</w:t>
+            </w:r>
+            <w:r>
+              <w:rPr>
+                <w:rFonts w:ascii="Times New Roman" w:hAnsi="Times New Roman" w:cs="Times New Roman"/>
+                <w:sz w:val="24"/>
+                <w:szCs w:val="24"/>
+              </w:rPr>
+              <w:t>-to-Many</w:t>
             </w:r>
           </w:p>
         </w:tc>
@@ -2613,9 +2572,16 @@
                 <w:rFonts w:ascii="Times New Roman" w:hAnsi="Times New Roman" w:cs="Times New Roman"/>
                 <w:sz w:val="24"/>
                 <w:szCs w:val="24"/>
-                <w:lang w:val="hr-HR"/>
-              </w:rPr>
-              <w:t>Jedan je motocikl jedno vozilo. Jedno vozilo predstavlja jedan motocikl.</w:t>
+              </w:rPr>
+              <w:t xml:space="preserve">Jedan se tip osiguranja koristi za </w:t>
+            </w:r>
+            <w:r>
+              <w:rPr>
+                <w:rFonts w:ascii="Times New Roman" w:hAnsi="Times New Roman" w:cs="Times New Roman"/>
+                <w:sz w:val="24"/>
+                <w:szCs w:val="24"/>
+              </w:rPr>
+              <w:t>više osiguranja. Jedno je osiguranje jednoga tipa osiguranja.</w:t>
             </w:r>
           </w:p>
         </w:tc>
@@ -2633,7 +2599,6 @@
                 <w:rFonts w:ascii="Times New Roman" w:hAnsi="Times New Roman" w:cs="Times New Roman"/>
                 <w:sz w:val="24"/>
                 <w:szCs w:val="24"/>
-                <w:lang w:val="hr-HR"/>
               </w:rPr>
             </w:pPr>
             <w:r>
@@ -2643,16 +2608,24 @@
                 <w:szCs w:val="24"/>
                 <w:lang w:val="hr-HR"/>
               </w:rPr>
-              <w:t>k</w:t>
-            </w:r>
-            <w:r>
-              <w:rPr>
-                <w:rFonts w:ascii="Times New Roman" w:hAnsi="Times New Roman" w:cs="Times New Roman"/>
-                <w:sz w:val="24"/>
-                <w:szCs w:val="24"/>
-                <w:lang w:val="hr-HR"/>
-              </w:rPr>
-              <w:t>amion – slika_kamiona</w:t>
+              <w:t>n</w:t>
+            </w:r>
+            <w:r>
+              <w:rPr>
+                <w:rFonts w:ascii="Times New Roman" w:hAnsi="Times New Roman" w:cs="Times New Roman"/>
+                <w:sz w:val="24"/>
+                <w:szCs w:val="24"/>
+                <w:lang w:val="hr-HR"/>
+              </w:rPr>
+              <w:t>aknada</w:t>
+            </w:r>
+            <w:r>
+              <w:rPr>
+                <w:rFonts w:ascii="Times New Roman" w:hAnsi="Times New Roman" w:cs="Times New Roman"/>
+                <w:sz w:val="24"/>
+                <w:szCs w:val="24"/>
+              </w:rPr>
+              <w:t>_stete - transakcija</w:t>
             </w:r>
           </w:p>
         </w:tc>
@@ -2678,7 +2651,16 @@
                 <w:szCs w:val="24"/>
                 <w:lang w:val="hr-HR"/>
               </w:rPr>
-              <w:t>One-to-Many</w:t>
+              <w:t>One-to-</w:t>
+            </w:r>
+            <w:r>
+              <w:rPr>
+                <w:rFonts w:ascii="Times New Roman" w:hAnsi="Times New Roman" w:cs="Times New Roman"/>
+                <w:sz w:val="24"/>
+                <w:szCs w:val="24"/>
+                <w:lang w:val="hr-HR"/>
+              </w:rPr>
+              <w:t>One</w:t>
             </w:r>
           </w:p>
         </w:tc>
@@ -2704,61 +2686,52 @@
                 <w:szCs w:val="24"/>
                 <w:lang w:val="hr-HR"/>
               </w:rPr>
-              <w:t>Jedan se</w:t>
-            </w:r>
-            <w:r>
-              <w:rPr>
-                <w:rFonts w:ascii="Times New Roman" w:hAnsi="Times New Roman" w:cs="Times New Roman"/>
-                <w:sz w:val="24"/>
-                <w:szCs w:val="24"/>
-                <w:lang w:val="hr-HR"/>
-              </w:rPr>
-              <w:t xml:space="preserve"> kamion</w:t>
-            </w:r>
-            <w:r>
-              <w:rPr>
-                <w:rFonts w:ascii="Times New Roman" w:hAnsi="Times New Roman" w:cs="Times New Roman"/>
-                <w:sz w:val="24"/>
-                <w:szCs w:val="24"/>
-                <w:lang w:val="hr-HR"/>
-              </w:rPr>
-              <w:t xml:space="preserve"> može </w:t>
-            </w:r>
-            <w:r>
-              <w:rPr>
-                <w:rFonts w:ascii="Times New Roman" w:hAnsi="Times New Roman" w:cs="Times New Roman"/>
-                <w:sz w:val="24"/>
-                <w:szCs w:val="24"/>
-                <w:lang w:val="hr-HR"/>
-              </w:rPr>
-              <w:t xml:space="preserve">više puta slikati. Na jednoj se slici </w:t>
-            </w:r>
-            <w:r>
-              <w:rPr>
-                <w:rFonts w:ascii="Times New Roman" w:hAnsi="Times New Roman" w:cs="Times New Roman"/>
-                <w:sz w:val="24"/>
-                <w:szCs w:val="24"/>
-                <w:lang w:val="hr-HR"/>
-              </w:rPr>
-              <w:t>kamiona</w:t>
-            </w:r>
-            <w:r>
-              <w:rPr>
-                <w:rFonts w:ascii="Times New Roman" w:hAnsi="Times New Roman" w:cs="Times New Roman"/>
-                <w:sz w:val="24"/>
-                <w:szCs w:val="24"/>
-                <w:lang w:val="hr-HR"/>
-              </w:rPr>
-              <w:t xml:space="preserve"> nalazi jedan </w:t>
-            </w:r>
-            <w:r>
-              <w:rPr>
-                <w:rFonts w:ascii="Times New Roman" w:hAnsi="Times New Roman" w:cs="Times New Roman"/>
-                <w:sz w:val="24"/>
-                <w:szCs w:val="24"/>
-                <w:lang w:val="hr-HR"/>
-              </w:rPr>
-              <w:t>kamion</w:t>
+              <w:t>Jedna</w:t>
+            </w:r>
+            <w:r>
+              <w:rPr>
+                <w:rFonts w:ascii="Times New Roman" w:hAnsi="Times New Roman" w:cs="Times New Roman"/>
+                <w:sz w:val="24"/>
+                <w:szCs w:val="24"/>
+                <w:lang w:val="hr-HR"/>
+              </w:rPr>
+              <w:t xml:space="preserve"> je</w:t>
+            </w:r>
+            <w:r>
+              <w:rPr>
+                <w:rFonts w:ascii="Times New Roman" w:hAnsi="Times New Roman" w:cs="Times New Roman"/>
+                <w:sz w:val="24"/>
+                <w:szCs w:val="24"/>
+                <w:lang w:val="hr-HR"/>
+              </w:rPr>
+              <w:t xml:space="preserve"> naknada štete jedn</w:t>
+            </w:r>
+            <w:r>
+              <w:rPr>
+                <w:rFonts w:ascii="Times New Roman" w:hAnsi="Times New Roman" w:cs="Times New Roman"/>
+                <w:sz w:val="24"/>
+                <w:szCs w:val="24"/>
+                <w:lang w:val="hr-HR"/>
+              </w:rPr>
+              <w:t>a</w:t>
+            </w:r>
+            <w:r>
+              <w:rPr>
+                <w:rFonts w:ascii="Times New Roman" w:hAnsi="Times New Roman" w:cs="Times New Roman"/>
+                <w:sz w:val="24"/>
+                <w:szCs w:val="24"/>
+                <w:lang w:val="hr-HR"/>
+              </w:rPr>
+              <w:t xml:space="preserve"> transakcij</w:t>
+            </w:r>
+            <w:r>
+              <w:rPr>
+                <w:rFonts w:ascii="Times New Roman" w:hAnsi="Times New Roman" w:cs="Times New Roman"/>
+                <w:sz w:val="24"/>
+                <w:szCs w:val="24"/>
+                <w:lang w:val="hr-HR"/>
+              </w:rPr>
+              <w:t>a</w:t>
             </w:r>
             <w:r>
               <w:rPr>
@@ -2768,6 +2741,15 @@
                 <w:lang w:val="hr-HR"/>
               </w:rPr>
               <w:t>.</w:t>
+            </w:r>
+            <w:r>
+              <w:rPr>
+                <w:rFonts w:ascii="Times New Roman" w:hAnsi="Times New Roman" w:cs="Times New Roman"/>
+                <w:sz w:val="24"/>
+                <w:szCs w:val="24"/>
+                <w:lang w:val="hr-HR"/>
+              </w:rPr>
+              <w:t xml:space="preserve"> Jedna transakcija predstavlja jednu naknadu štete.</w:t>
             </w:r>
           </w:p>
         </w:tc>
@@ -2785,7 +2767,6 @@
                 <w:rFonts w:ascii="Times New Roman" w:hAnsi="Times New Roman" w:cs="Times New Roman"/>
                 <w:sz w:val="24"/>
                 <w:szCs w:val="24"/>
-                <w:lang w:val="hr-HR"/>
               </w:rPr>
             </w:pPr>
             <w:r>
@@ -2793,18 +2774,16 @@
                 <w:rFonts w:ascii="Times New Roman" w:hAnsi="Times New Roman" w:cs="Times New Roman"/>
                 <w:sz w:val="24"/>
                 <w:szCs w:val="24"/>
-                <w:lang w:val="hr-HR"/>
-              </w:rPr>
-              <w:t>k</w:t>
-            </w:r>
-            <w:r>
-              <w:rPr>
-                <w:rFonts w:ascii="Times New Roman" w:hAnsi="Times New Roman" w:cs="Times New Roman"/>
-                <w:sz w:val="24"/>
-                <w:szCs w:val="24"/>
-                <w:lang w:val="hr-HR"/>
-              </w:rPr>
-              <w:t>amion – serija_auto_kamion</w:t>
+              </w:rPr>
+              <w:t>n</w:t>
+            </w:r>
+            <w:r>
+              <w:rPr>
+                <w:rFonts w:ascii="Times New Roman" w:hAnsi="Times New Roman" w:cs="Times New Roman"/>
+                <w:sz w:val="24"/>
+                <w:szCs w:val="24"/>
+              </w:rPr>
+              <w:t>aknada_stete - steta</w:t>
             </w:r>
           </w:p>
         </w:tc>
@@ -2856,43 +2835,16 @@
                 <w:szCs w:val="24"/>
                 <w:lang w:val="hr-HR"/>
               </w:rPr>
-              <w:t xml:space="preserve">Jedan </w:t>
-            </w:r>
-            <w:r>
-              <w:rPr>
-                <w:rFonts w:ascii="Times New Roman" w:hAnsi="Times New Roman" w:cs="Times New Roman"/>
-                <w:sz w:val="24"/>
-                <w:szCs w:val="24"/>
-                <w:lang w:val="hr-HR"/>
-              </w:rPr>
-              <w:t>kamion</w:t>
-            </w:r>
-            <w:r>
-              <w:rPr>
-                <w:rFonts w:ascii="Times New Roman" w:hAnsi="Times New Roman" w:cs="Times New Roman"/>
-                <w:sz w:val="24"/>
-                <w:szCs w:val="24"/>
-                <w:lang w:val="hr-HR"/>
-              </w:rPr>
-              <w:t xml:space="preserve"> pripada jednoj seriji. U jednoj se seriji proizvodi i koristi više </w:t>
-            </w:r>
-            <w:r>
-              <w:rPr>
-                <w:rFonts w:ascii="Times New Roman" w:hAnsi="Times New Roman" w:cs="Times New Roman"/>
-                <w:sz w:val="24"/>
-                <w:szCs w:val="24"/>
-                <w:lang w:val="hr-HR"/>
-              </w:rPr>
-              <w:t>kamiona</w:t>
-            </w:r>
-            <w:r>
-              <w:rPr>
-                <w:rFonts w:ascii="Times New Roman" w:hAnsi="Times New Roman" w:cs="Times New Roman"/>
-                <w:sz w:val="24"/>
-                <w:szCs w:val="24"/>
-                <w:lang w:val="hr-HR"/>
-              </w:rPr>
-              <w:t>.</w:t>
+              <w:t>Jedna šteta može zahtijevati više naknada štete.</w:t>
+            </w:r>
+            <w:r>
+              <w:rPr>
+                <w:rFonts w:ascii="Times New Roman" w:hAnsi="Times New Roman" w:cs="Times New Roman"/>
+                <w:sz w:val="24"/>
+                <w:szCs w:val="24"/>
+                <w:lang w:val="hr-HR"/>
+              </w:rPr>
+              <w:t xml:space="preserve"> Jedna naknada štete naknađuje jednu štetu.</w:t>
             </w:r>
           </w:p>
         </w:tc>
@@ -2910,7 +2862,6 @@
                 <w:rFonts w:ascii="Times New Roman" w:hAnsi="Times New Roman" w:cs="Times New Roman"/>
                 <w:sz w:val="24"/>
                 <w:szCs w:val="24"/>
-                <w:lang w:val="hr-HR"/>
               </w:rPr>
             </w:pPr>
             <w:r>
@@ -2918,18 +2869,16 @@
                 <w:rFonts w:ascii="Times New Roman" w:hAnsi="Times New Roman" w:cs="Times New Roman"/>
                 <w:sz w:val="24"/>
                 <w:szCs w:val="24"/>
-                <w:lang w:val="hr-HR"/>
-              </w:rPr>
-              <w:t>k</w:t>
-            </w:r>
-            <w:r>
-              <w:rPr>
-                <w:rFonts w:ascii="Times New Roman" w:hAnsi="Times New Roman" w:cs="Times New Roman"/>
-                <w:sz w:val="24"/>
-                <w:szCs w:val="24"/>
-                <w:lang w:val="hr-HR"/>
-              </w:rPr>
-              <w:t>amion - vozilo</w:t>
+              </w:rPr>
+              <w:t>s</w:t>
+            </w:r>
+            <w:r>
+              <w:rPr>
+                <w:rFonts w:ascii="Times New Roman" w:hAnsi="Times New Roman" w:cs="Times New Roman"/>
+                <w:sz w:val="24"/>
+                <w:szCs w:val="24"/>
+              </w:rPr>
+              <w:t>teta - osiguranje</w:t>
             </w:r>
           </w:p>
         </w:tc>
@@ -2955,7 +2904,7 @@
                 <w:szCs w:val="24"/>
                 <w:lang w:val="hr-HR"/>
               </w:rPr>
-              <w:t>One-to-One</w:t>
+              <w:t>Many-to-Many</w:t>
             </w:r>
           </w:p>
         </w:tc>
@@ -2971,7 +2920,6 @@
                 <w:rFonts w:ascii="Times New Roman" w:hAnsi="Times New Roman" w:cs="Times New Roman"/>
                 <w:sz w:val="24"/>
                 <w:szCs w:val="24"/>
-                <w:lang w:val="hr-HR"/>
               </w:rPr>
             </w:pPr>
             <w:r>
@@ -2981,7 +2929,16 @@
                 <w:szCs w:val="24"/>
                 <w:lang w:val="hr-HR"/>
               </w:rPr>
-              <w:t>Jedan je kamion jedno vozilo. Jedno vozilo predstavlja jedan kamion.</w:t>
+              <w:t xml:space="preserve">Jednim se osiguranjem može platiti više šteta. </w:t>
+            </w:r>
+            <w:r>
+              <w:rPr>
+                <w:rFonts w:ascii="Times New Roman" w:hAnsi="Times New Roman" w:cs="Times New Roman"/>
+                <w:sz w:val="24"/>
+                <w:szCs w:val="24"/>
+                <w:lang w:val="hr-HR"/>
+              </w:rPr>
+              <w:t>Jedna šteta može zahtijevati naknadu iz više osiguranja.</w:t>
             </w:r>
           </w:p>
         </w:tc>
@@ -3009,33 +2966,16 @@
                 <w:szCs w:val="24"/>
                 <w:lang w:val="hr-HR"/>
               </w:rPr>
-              <w:t>tip</w:t>
-            </w:r>
-            <w:r>
-              <w:rPr>
-                <w:rFonts w:ascii="Times New Roman" w:hAnsi="Times New Roman" w:cs="Times New Roman"/>
-                <w:sz w:val="24"/>
-                <w:szCs w:val="24"/>
-              </w:rPr>
-              <w:t>_</w:t>
-            </w:r>
-            <w:r>
-              <w:rPr>
-                <w:rFonts w:ascii="Times New Roman" w:hAnsi="Times New Roman" w:cs="Times New Roman"/>
-                <w:sz w:val="24"/>
-                <w:szCs w:val="24"/>
-                <w:lang w:val="hr-HR"/>
-              </w:rPr>
-              <w:t>osiguranja</w:t>
-            </w:r>
-            <w:r>
-              <w:rPr>
-                <w:rFonts w:ascii="Times New Roman" w:hAnsi="Times New Roman" w:cs="Times New Roman"/>
-                <w:sz w:val="24"/>
-                <w:szCs w:val="24"/>
-                <w:lang w:val="hr-HR"/>
-              </w:rPr>
-              <w:t xml:space="preserve"> – pravna_osoba</w:t>
+              <w:t>p</w:t>
+            </w:r>
+            <w:r>
+              <w:rPr>
+                <w:rFonts w:ascii="Times New Roman" w:hAnsi="Times New Roman" w:cs="Times New Roman"/>
+                <w:sz w:val="24"/>
+                <w:szCs w:val="24"/>
+                <w:lang w:val="hr-HR"/>
+              </w:rPr>
+              <w:t>unjenje - transakcija</w:t>
             </w:r>
           </w:p>
         </w:tc>
@@ -3061,16 +3001,7 @@
                 <w:szCs w:val="24"/>
                 <w:lang w:val="hr-HR"/>
               </w:rPr>
-              <w:t>One</w:t>
-            </w:r>
-            <w:r>
-              <w:rPr>
-                <w:rFonts w:ascii="Times New Roman" w:hAnsi="Times New Roman" w:cs="Times New Roman"/>
-                <w:sz w:val="24"/>
-                <w:szCs w:val="24"/>
-                <w:lang w:val="hr-HR"/>
-              </w:rPr>
-              <w:t>-to-Many</w:t>
+              <w:t>One-to-One</w:t>
             </w:r>
           </w:p>
         </w:tc>
@@ -3086,6 +3017,7 @@
                 <w:rFonts w:ascii="Times New Roman" w:hAnsi="Times New Roman" w:cs="Times New Roman"/>
                 <w:sz w:val="24"/>
                 <w:szCs w:val="24"/>
+                <w:lang w:val="hr-HR"/>
               </w:rPr>
             </w:pPr>
             <w:r>
@@ -3095,52 +3027,7 @@
                 <w:szCs w:val="24"/>
                 <w:lang w:val="hr-HR"/>
               </w:rPr>
-              <w:t>Jedna osigurava</w:t>
-            </w:r>
-            <w:r>
-              <w:rPr>
-                <w:rFonts w:ascii="Times New Roman" w:hAnsi="Times New Roman" w:cs="Times New Roman"/>
-                <w:sz w:val="24"/>
-                <w:szCs w:val="24"/>
-                <w:lang w:val="hr-HR"/>
-              </w:rPr>
-              <w:t>juća</w:t>
-            </w:r>
-            <w:r>
-              <w:rPr>
-                <w:rFonts w:ascii="Times New Roman" w:hAnsi="Times New Roman" w:cs="Times New Roman"/>
-                <w:sz w:val="24"/>
-                <w:szCs w:val="24"/>
-                <w:lang w:val="hr-HR"/>
-              </w:rPr>
-              <w:t xml:space="preserve"> kuća omogućuje više</w:t>
-            </w:r>
-            <w:r>
-              <w:rPr>
-                <w:rFonts w:ascii="Times New Roman" w:hAnsi="Times New Roman" w:cs="Times New Roman"/>
-                <w:sz w:val="24"/>
-                <w:szCs w:val="24"/>
-                <w:lang w:val="hr-HR"/>
-              </w:rPr>
-              <w:t xml:space="preserve"> tipova</w:t>
-            </w:r>
-            <w:r>
-              <w:rPr>
-                <w:rFonts w:ascii="Times New Roman" w:hAnsi="Times New Roman" w:cs="Times New Roman"/>
-                <w:sz w:val="24"/>
-                <w:szCs w:val="24"/>
-                <w:lang w:val="hr-HR"/>
-              </w:rPr>
-              <w:t xml:space="preserve"> osiguranja.</w:t>
-            </w:r>
-            <w:r>
-              <w:rPr>
-                <w:rFonts w:ascii="Times New Roman" w:hAnsi="Times New Roman" w:cs="Times New Roman"/>
-                <w:sz w:val="24"/>
-                <w:szCs w:val="24"/>
-                <w:lang w:val="hr-HR"/>
-              </w:rPr>
-              <w:t xml:space="preserve"> Jedno osiguranje  pripada jednoj osiguravajućoj kući.</w:t>
+              <w:t>Jedno je punjenje jedna transakcija. Jedna transakcija predstavlja jedno punjenje.</w:t>
             </w:r>
           </w:p>
         </w:tc>
@@ -3158,7 +3045,6 @@
                 <w:rFonts w:ascii="Times New Roman" w:hAnsi="Times New Roman" w:cs="Times New Roman"/>
                 <w:sz w:val="24"/>
                 <w:szCs w:val="24"/>
-                <w:lang w:val="hr-HR"/>
               </w:rPr>
             </w:pPr>
             <w:r>
@@ -3166,18 +3052,16 @@
                 <w:rFonts w:ascii="Times New Roman" w:hAnsi="Times New Roman" w:cs="Times New Roman"/>
                 <w:sz w:val="24"/>
                 <w:szCs w:val="24"/>
-                <w:lang w:val="hr-HR"/>
-              </w:rPr>
-              <w:t>o</w:t>
-            </w:r>
-            <w:r>
-              <w:rPr>
-                <w:rFonts w:ascii="Times New Roman" w:hAnsi="Times New Roman" w:cs="Times New Roman"/>
-                <w:sz w:val="24"/>
-                <w:szCs w:val="24"/>
-                <w:lang w:val="hr-HR"/>
-              </w:rPr>
-              <w:t>siguranje - vozilo</w:t>
+              </w:rPr>
+              <w:t>p</w:t>
+            </w:r>
+            <w:r>
+              <w:rPr>
+                <w:rFonts w:ascii="Times New Roman" w:hAnsi="Times New Roman" w:cs="Times New Roman"/>
+                <w:sz w:val="24"/>
+                <w:szCs w:val="24"/>
+              </w:rPr>
+              <w:t>unjenje - vozilo</w:t>
             </w:r>
           </w:p>
         </w:tc>
@@ -3229,16 +3113,16 @@
                 <w:szCs w:val="24"/>
                 <w:lang w:val="hr-HR"/>
               </w:rPr>
-              <w:t>Jedno vozilo ima više osiguranja.</w:t>
-            </w:r>
-            <w:r>
-              <w:rPr>
-                <w:rFonts w:ascii="Times New Roman" w:hAnsi="Times New Roman" w:cs="Times New Roman"/>
-                <w:sz w:val="24"/>
-                <w:szCs w:val="24"/>
-                <w:lang w:val="hr-HR"/>
-              </w:rPr>
-              <w:t xml:space="preserve"> Jedno osiguranje osigurava jedno vozilo.</w:t>
+              <w:t>Jedno se vozilo može više puta puniti.</w:t>
+            </w:r>
+            <w:r>
+              <w:rPr>
+                <w:rFonts w:ascii="Times New Roman" w:hAnsi="Times New Roman" w:cs="Times New Roman"/>
+                <w:sz w:val="24"/>
+                <w:szCs w:val="24"/>
+                <w:lang w:val="hr-HR"/>
+              </w:rPr>
+              <w:t xml:space="preserve"> Jednim se punjenjem puni jedno vozilo.</w:t>
             </w:r>
           </w:p>
         </w:tc>
@@ -3272,7 +3156,7 @@
                 <w:sz w:val="24"/>
                 <w:szCs w:val="24"/>
               </w:rPr>
-              <w:t>siguranje - transakcija</w:t>
+              <w:t>drzavanje - zaposlenik</w:t>
             </w:r>
           </w:p>
         </w:tc>
@@ -3298,7 +3182,7 @@
                 <w:szCs w:val="24"/>
                 <w:lang w:val="hr-HR"/>
               </w:rPr>
-              <w:t>One-to-One</w:t>
+              <w:t>One-to-Many</w:t>
             </w:r>
           </w:p>
         </w:tc>
@@ -3314,7 +3198,6 @@
                 <w:rFonts w:ascii="Times New Roman" w:hAnsi="Times New Roman" w:cs="Times New Roman"/>
                 <w:sz w:val="24"/>
                 <w:szCs w:val="24"/>
-                <w:lang w:val="hr-HR"/>
               </w:rPr>
             </w:pPr>
             <w:r>
@@ -3324,16 +3207,34 @@
                 <w:szCs w:val="24"/>
                 <w:lang w:val="hr-HR"/>
               </w:rPr>
-              <w:t xml:space="preserve">Jedno osiguranje </w:t>
-            </w:r>
-            <w:r>
-              <w:rPr>
-                <w:rFonts w:ascii="Times New Roman" w:hAnsi="Times New Roman" w:cs="Times New Roman"/>
-                <w:sz w:val="24"/>
-                <w:szCs w:val="24"/>
-                <w:lang w:val="hr-HR"/>
-              </w:rPr>
-              <w:t xml:space="preserve">je jedna transakcija. Jedna transakcija predstavlja jedno osiguranje. </w:t>
+              <w:t>Jedan zaposlenik obavlja više održavanja</w:t>
+            </w:r>
+            <w:r>
+              <w:rPr>
+                <w:rFonts w:ascii="Times New Roman" w:hAnsi="Times New Roman" w:cs="Times New Roman"/>
+                <w:sz w:val="24"/>
+                <w:szCs w:val="24"/>
+                <w:lang w:val="hr-HR"/>
+              </w:rPr>
+              <w:t xml:space="preserve"> vozila</w:t>
+            </w:r>
+            <w:r>
+              <w:rPr>
+                <w:rFonts w:ascii="Times New Roman" w:hAnsi="Times New Roman" w:cs="Times New Roman"/>
+                <w:sz w:val="24"/>
+                <w:szCs w:val="24"/>
+                <w:lang w:val="hr-HR"/>
+              </w:rPr>
+              <w:t>.</w:t>
+            </w:r>
+            <w:r>
+              <w:rPr>
+                <w:rFonts w:ascii="Times New Roman" w:hAnsi="Times New Roman" w:cs="Times New Roman"/>
+                <w:sz w:val="24"/>
+                <w:szCs w:val="24"/>
+                <w:lang w:val="hr-HR"/>
+              </w:rPr>
+              <w:t xml:space="preserve"> Jedno održavanje vozila obavlja jedan zaposlenik.</w:t>
             </w:r>
           </w:p>
         </w:tc>
@@ -3351,6 +3252,7 @@
                 <w:rFonts w:ascii="Times New Roman" w:hAnsi="Times New Roman" w:cs="Times New Roman"/>
                 <w:sz w:val="24"/>
                 <w:szCs w:val="24"/>
+                <w:lang w:val="hr-HR"/>
               </w:rPr>
             </w:pPr>
             <w:r>
@@ -3358,8 +3260,8 @@
                 <w:rFonts w:ascii="Times New Roman" w:hAnsi="Times New Roman" w:cs="Times New Roman"/>
                 <w:sz w:val="24"/>
                 <w:szCs w:val="24"/>
-              </w:rPr>
-              <w:lastRenderedPageBreak/>
+                <w:lang w:val="hr-HR"/>
+              </w:rPr>
               <w:t>o</w:t>
             </w:r>
             <w:r>
@@ -3367,16 +3269,9 @@
                 <w:rFonts w:ascii="Times New Roman" w:hAnsi="Times New Roman" w:cs="Times New Roman"/>
                 <w:sz w:val="24"/>
                 <w:szCs w:val="24"/>
-              </w:rPr>
-              <w:t xml:space="preserve">siguranje – </w:t>
-            </w:r>
-            <w:r>
-              <w:rPr>
-                <w:rFonts w:ascii="Times New Roman" w:hAnsi="Times New Roman" w:cs="Times New Roman"/>
-                <w:sz w:val="24"/>
-                <w:szCs w:val="24"/>
-              </w:rPr>
-              <w:t>tip_osiguranja</w:t>
+                <w:lang w:val="hr-HR"/>
+              </w:rPr>
+              <w:t>drzavanje - transakcija</w:t>
             </w:r>
           </w:p>
         </w:tc>
@@ -3392,6 +3287,7 @@
                 <w:rFonts w:ascii="Times New Roman" w:hAnsi="Times New Roman" w:cs="Times New Roman"/>
                 <w:sz w:val="24"/>
                 <w:szCs w:val="24"/>
+                <w:lang w:val="hr-HR"/>
               </w:rPr>
             </w:pPr>
             <w:r>
@@ -3401,15 +3297,7 @@
                 <w:szCs w:val="24"/>
                 <w:lang w:val="hr-HR"/>
               </w:rPr>
-              <w:t>One</w:t>
-            </w:r>
-            <w:r>
-              <w:rPr>
-                <w:rFonts w:ascii="Times New Roman" w:hAnsi="Times New Roman" w:cs="Times New Roman"/>
-                <w:sz w:val="24"/>
-                <w:szCs w:val="24"/>
-              </w:rPr>
-              <w:t>-to-Many</w:t>
+              <w:t>One-to-One</w:t>
             </w:r>
           </w:p>
         </w:tc>
@@ -3433,16 +3321,9 @@
                 <w:rFonts w:ascii="Times New Roman" w:hAnsi="Times New Roman" w:cs="Times New Roman"/>
                 <w:sz w:val="24"/>
                 <w:szCs w:val="24"/>
-              </w:rPr>
-              <w:t xml:space="preserve">Jedan se tip osiguranja koristi za </w:t>
-            </w:r>
-            <w:r>
-              <w:rPr>
-                <w:rFonts w:ascii="Times New Roman" w:hAnsi="Times New Roman" w:cs="Times New Roman"/>
-                <w:sz w:val="24"/>
-                <w:szCs w:val="24"/>
-              </w:rPr>
-              <w:t>više osiguranja. Jedno je osiguranje jednoga tipa osiguranja.</w:t>
+                <w:lang w:val="hr-HR"/>
+              </w:rPr>
+              <w:t>Jedno je održavanje jedna transakcija. Jedna transakcija predstavlja jedno održavanje.</w:t>
             </w:r>
           </w:p>
         </w:tc>
@@ -3469,24 +3350,17 @@
                 <w:szCs w:val="24"/>
                 <w:lang w:val="hr-HR"/>
               </w:rPr>
-              <w:t>n</w:t>
-            </w:r>
-            <w:r>
-              <w:rPr>
-                <w:rFonts w:ascii="Times New Roman" w:hAnsi="Times New Roman" w:cs="Times New Roman"/>
-                <w:sz w:val="24"/>
-                <w:szCs w:val="24"/>
-                <w:lang w:val="hr-HR"/>
-              </w:rPr>
-              <w:t>aknada</w:t>
-            </w:r>
-            <w:r>
-              <w:rPr>
-                <w:rFonts w:ascii="Times New Roman" w:hAnsi="Times New Roman" w:cs="Times New Roman"/>
-                <w:sz w:val="24"/>
-                <w:szCs w:val="24"/>
-              </w:rPr>
-              <w:t>_stete - transakcija</w:t>
+              <w:lastRenderedPageBreak/>
+              <w:t>r</w:t>
+            </w:r>
+            <w:r>
+              <w:rPr>
+                <w:rFonts w:ascii="Times New Roman" w:hAnsi="Times New Roman" w:cs="Times New Roman"/>
+                <w:sz w:val="24"/>
+                <w:szCs w:val="24"/>
+                <w:lang w:val="hr-HR"/>
+              </w:rPr>
+              <w:t>ezervacija - klijent</w:t>
             </w:r>
           </w:p>
         </w:tc>
@@ -3512,16 +3386,7 @@
                 <w:szCs w:val="24"/>
                 <w:lang w:val="hr-HR"/>
               </w:rPr>
-              <w:t>One-to-</w:t>
-            </w:r>
-            <w:r>
-              <w:rPr>
-                <w:rFonts w:ascii="Times New Roman" w:hAnsi="Times New Roman" w:cs="Times New Roman"/>
-                <w:sz w:val="24"/>
-                <w:szCs w:val="24"/>
-                <w:lang w:val="hr-HR"/>
-              </w:rPr>
-              <w:t>One</w:t>
+              <w:t>One-to-Many</w:t>
             </w:r>
           </w:p>
         </w:tc>
@@ -3547,70 +3412,7 @@
                 <w:szCs w:val="24"/>
                 <w:lang w:val="hr-HR"/>
               </w:rPr>
-              <w:t>Jedna</w:t>
-            </w:r>
-            <w:r>
-              <w:rPr>
-                <w:rFonts w:ascii="Times New Roman" w:hAnsi="Times New Roman" w:cs="Times New Roman"/>
-                <w:sz w:val="24"/>
-                <w:szCs w:val="24"/>
-                <w:lang w:val="hr-HR"/>
-              </w:rPr>
-              <w:t xml:space="preserve"> je</w:t>
-            </w:r>
-            <w:r>
-              <w:rPr>
-                <w:rFonts w:ascii="Times New Roman" w:hAnsi="Times New Roman" w:cs="Times New Roman"/>
-                <w:sz w:val="24"/>
-                <w:szCs w:val="24"/>
-                <w:lang w:val="hr-HR"/>
-              </w:rPr>
-              <w:t xml:space="preserve"> naknada štete jedn</w:t>
-            </w:r>
-            <w:r>
-              <w:rPr>
-                <w:rFonts w:ascii="Times New Roman" w:hAnsi="Times New Roman" w:cs="Times New Roman"/>
-                <w:sz w:val="24"/>
-                <w:szCs w:val="24"/>
-                <w:lang w:val="hr-HR"/>
-              </w:rPr>
-              <w:t>a</w:t>
-            </w:r>
-            <w:r>
-              <w:rPr>
-                <w:rFonts w:ascii="Times New Roman" w:hAnsi="Times New Roman" w:cs="Times New Roman"/>
-                <w:sz w:val="24"/>
-                <w:szCs w:val="24"/>
-                <w:lang w:val="hr-HR"/>
-              </w:rPr>
-              <w:t xml:space="preserve"> transakcij</w:t>
-            </w:r>
-            <w:r>
-              <w:rPr>
-                <w:rFonts w:ascii="Times New Roman" w:hAnsi="Times New Roman" w:cs="Times New Roman"/>
-                <w:sz w:val="24"/>
-                <w:szCs w:val="24"/>
-                <w:lang w:val="hr-HR"/>
-              </w:rPr>
-              <w:t>a</w:t>
-            </w:r>
-            <w:r>
-              <w:rPr>
-                <w:rFonts w:ascii="Times New Roman" w:hAnsi="Times New Roman" w:cs="Times New Roman"/>
-                <w:sz w:val="24"/>
-                <w:szCs w:val="24"/>
-                <w:lang w:val="hr-HR"/>
-              </w:rPr>
-              <w:t>.</w:t>
-            </w:r>
-            <w:r>
-              <w:rPr>
-                <w:rFonts w:ascii="Times New Roman" w:hAnsi="Times New Roman" w:cs="Times New Roman"/>
-                <w:sz w:val="24"/>
-                <w:szCs w:val="24"/>
-                <w:lang w:val="hr-HR"/>
-              </w:rPr>
-              <w:t xml:space="preserve"> Jedna transakcija predstavlja jednu naknadu štete.</w:t>
+              <w:t>Jedan klijent može obaviti više rezervacija. Jednu rezervaciju obavlja jedan klijent.</w:t>
             </w:r>
           </w:p>
         </w:tc>
@@ -3635,16 +3437,27 @@
                 <w:rFonts w:ascii="Times New Roman" w:hAnsi="Times New Roman" w:cs="Times New Roman"/>
                 <w:sz w:val="24"/>
                 <w:szCs w:val="24"/>
-              </w:rPr>
-              <w:t>n</w:t>
-            </w:r>
-            <w:r>
-              <w:rPr>
-                <w:rFonts w:ascii="Times New Roman" w:hAnsi="Times New Roman" w:cs="Times New Roman"/>
-                <w:sz w:val="24"/>
-                <w:szCs w:val="24"/>
-              </w:rPr>
-              <w:t>aknada_stete - steta</w:t>
+                <w:lang w:val="hr-HR"/>
+              </w:rPr>
+              <w:t>oprema</w:t>
+            </w:r>
+            <w:r>
+              <w:rPr>
+                <w:rFonts w:ascii="Times New Roman" w:hAnsi="Times New Roman" w:cs="Times New Roman"/>
+                <w:sz w:val="24"/>
+                <w:szCs w:val="24"/>
+                <w:lang w:val="hr-HR"/>
+              </w:rPr>
+              <w:t xml:space="preserve"> – </w:t>
+            </w:r>
+            <w:r>
+              <w:rPr>
+                <w:rFonts w:ascii="Times New Roman" w:hAnsi="Times New Roman" w:cs="Times New Roman"/>
+                <w:sz w:val="24"/>
+                <w:szCs w:val="24"/>
+                <w:lang w:val="hr-HR"/>
+              </w:rPr>
+              <w:t>najam_vozila</w:t>
             </w:r>
           </w:p>
         </w:tc>
@@ -3670,7 +3483,16 @@
                 <w:szCs w:val="24"/>
                 <w:lang w:val="hr-HR"/>
               </w:rPr>
-              <w:t>One-to-Many</w:t>
+              <w:t>Many</w:t>
+            </w:r>
+            <w:r>
+              <w:rPr>
+                <w:rFonts w:ascii="Times New Roman" w:hAnsi="Times New Roman" w:cs="Times New Roman"/>
+                <w:sz w:val="24"/>
+                <w:szCs w:val="24"/>
+                <w:lang w:val="hr-HR"/>
+              </w:rPr>
+              <w:t>-to-Many</w:t>
             </w:r>
           </w:p>
         </w:tc>
@@ -3696,16 +3518,7 @@
                 <w:szCs w:val="24"/>
                 <w:lang w:val="hr-HR"/>
               </w:rPr>
-              <w:t>Jedna šteta može zahtijevati više naknada štete.</w:t>
-            </w:r>
-            <w:r>
-              <w:rPr>
-                <w:rFonts w:ascii="Times New Roman" w:hAnsi="Times New Roman" w:cs="Times New Roman"/>
-                <w:sz w:val="24"/>
-                <w:szCs w:val="24"/>
-                <w:lang w:val="hr-HR"/>
-              </w:rPr>
-              <w:t xml:space="preserve"> Jedna naknada štete naknađuje jednu štetu.</w:t>
+              <w:t>Pri jednom se najmu vozila može iznajmiti više opreme. Jedna sa oprema može iznajmiti više puta.</w:t>
             </w:r>
           </w:p>
         </w:tc>
@@ -3731,15 +3544,15 @@
                 <w:sz w:val="24"/>
                 <w:szCs w:val="24"/>
               </w:rPr>
-              <w:t>s</w:t>
-            </w:r>
-            <w:r>
-              <w:rPr>
-                <w:rFonts w:ascii="Times New Roman" w:hAnsi="Times New Roman" w:cs="Times New Roman"/>
-                <w:sz w:val="24"/>
-                <w:szCs w:val="24"/>
-              </w:rPr>
-              <w:t>teta - osiguranje</w:t>
+              <w:t>o</w:t>
+            </w:r>
+            <w:r>
+              <w:rPr>
+                <w:rFonts w:ascii="Times New Roman" w:hAnsi="Times New Roman" w:cs="Times New Roman"/>
+                <w:sz w:val="24"/>
+                <w:szCs w:val="24"/>
+              </w:rPr>
+              <w:t>prema - rezervacija</w:t>
             </w:r>
           </w:p>
         </w:tc>
@@ -3781,6 +3594,7 @@
                 <w:rFonts w:ascii="Times New Roman" w:hAnsi="Times New Roman" w:cs="Times New Roman"/>
                 <w:sz w:val="24"/>
                 <w:szCs w:val="24"/>
+                <w:lang w:val="hr-HR"/>
               </w:rPr>
             </w:pPr>
             <w:r>
@@ -3790,16 +3604,7 @@
                 <w:szCs w:val="24"/>
                 <w:lang w:val="hr-HR"/>
               </w:rPr>
-              <w:t xml:space="preserve">Jednim se osiguranjem može platiti više šteta. </w:t>
-            </w:r>
-            <w:r>
-              <w:rPr>
-                <w:rFonts w:ascii="Times New Roman" w:hAnsi="Times New Roman" w:cs="Times New Roman"/>
-                <w:sz w:val="24"/>
-                <w:szCs w:val="24"/>
-                <w:lang w:val="hr-HR"/>
-              </w:rPr>
-              <w:t>Jedna šteta može zahtijevati naknadu iz više osiguranja.</w:t>
+              <w:t>Pri jednoj se rezervaciji može rezervirati više opreme. Jedna se oprema može rezervirati više puta.</w:t>
             </w:r>
           </w:p>
         </w:tc>
@@ -3817,7 +3622,6 @@
                 <w:rFonts w:ascii="Times New Roman" w:hAnsi="Times New Roman" w:cs="Times New Roman"/>
                 <w:sz w:val="24"/>
                 <w:szCs w:val="24"/>
-                <w:lang w:val="hr-HR"/>
               </w:rPr>
             </w:pPr>
             <w:r>
@@ -3825,18 +3629,16 @@
                 <w:rFonts w:ascii="Times New Roman" w:hAnsi="Times New Roman" w:cs="Times New Roman"/>
                 <w:sz w:val="24"/>
                 <w:szCs w:val="24"/>
-                <w:lang w:val="hr-HR"/>
-              </w:rPr>
-              <w:t>p</w:t>
-            </w:r>
-            <w:r>
-              <w:rPr>
-                <w:rFonts w:ascii="Times New Roman" w:hAnsi="Times New Roman" w:cs="Times New Roman"/>
-                <w:sz w:val="24"/>
-                <w:szCs w:val="24"/>
-                <w:lang w:val="hr-HR"/>
-              </w:rPr>
-              <w:t>unjenje - transakcija</w:t>
+              </w:rPr>
+              <w:t>v</w:t>
+            </w:r>
+            <w:r>
+              <w:rPr>
+                <w:rFonts w:ascii="Times New Roman" w:hAnsi="Times New Roman" w:cs="Times New Roman"/>
+                <w:sz w:val="24"/>
+                <w:szCs w:val="24"/>
+              </w:rPr>
+              <w:t>ozilo - rezervacija</w:t>
             </w:r>
           </w:p>
         </w:tc>
@@ -3862,7 +3664,7 @@
                 <w:szCs w:val="24"/>
                 <w:lang w:val="hr-HR"/>
               </w:rPr>
-              <w:t>One-to-One</w:t>
+              <w:t>Many-to-Many</w:t>
             </w:r>
           </w:p>
         </w:tc>
@@ -3878,7 +3680,6 @@
                 <w:rFonts w:ascii="Times New Roman" w:hAnsi="Times New Roman" w:cs="Times New Roman"/>
                 <w:sz w:val="24"/>
                 <w:szCs w:val="24"/>
-                <w:lang w:val="hr-HR"/>
               </w:rPr>
             </w:pPr>
             <w:r>
@@ -3888,7 +3689,16 @@
                 <w:szCs w:val="24"/>
                 <w:lang w:val="hr-HR"/>
               </w:rPr>
-              <w:t>Jedno je punjenje jedna transakcija. Jedna transakcija predstavlja jedno punjenje.</w:t>
+              <w:t xml:space="preserve"> </w:t>
+            </w:r>
+            <w:r>
+              <w:rPr>
+                <w:rFonts w:ascii="Times New Roman" w:hAnsi="Times New Roman" w:cs="Times New Roman"/>
+                <w:sz w:val="24"/>
+                <w:szCs w:val="24"/>
+                <w:lang w:val="hr-HR"/>
+              </w:rPr>
+              <w:t>Jedno se vozilo može rezervirati više puta. Pri jednoj se rezervaciji može rezervirati više vozila.</w:t>
             </w:r>
           </w:p>
         </w:tc>
@@ -3914,15 +3724,7 @@
                 <w:sz w:val="24"/>
                 <w:szCs w:val="24"/>
               </w:rPr>
-              <w:t>p</w:t>
-            </w:r>
-            <w:r>
-              <w:rPr>
-                <w:rFonts w:ascii="Times New Roman" w:hAnsi="Times New Roman" w:cs="Times New Roman"/>
-                <w:sz w:val="24"/>
-                <w:szCs w:val="24"/>
-              </w:rPr>
-              <w:t>unjenje - vozilo</w:t>
+              <w:t>crna_lista - klijent</w:t>
             </w:r>
           </w:p>
         </w:tc>
@@ -3938,7 +3740,6 @@
                 <w:rFonts w:ascii="Times New Roman" w:hAnsi="Times New Roman" w:cs="Times New Roman"/>
                 <w:sz w:val="24"/>
                 <w:szCs w:val="24"/>
-                <w:lang w:val="hr-HR"/>
               </w:rPr>
             </w:pPr>
             <w:r>
@@ -3948,7 +3749,15 @@
                 <w:szCs w:val="24"/>
                 <w:lang w:val="hr-HR"/>
               </w:rPr>
-              <w:t>One-to-Many</w:t>
+              <w:t>One</w:t>
+            </w:r>
+            <w:r>
+              <w:rPr>
+                <w:rFonts w:ascii="Times New Roman" w:hAnsi="Times New Roman" w:cs="Times New Roman"/>
+                <w:sz w:val="24"/>
+                <w:szCs w:val="24"/>
+              </w:rPr>
+              <w:t>-to-Many</w:t>
             </w:r>
           </w:p>
         </w:tc>
@@ -3974,676 +3783,6 @@
                 <w:szCs w:val="24"/>
                 <w:lang w:val="hr-HR"/>
               </w:rPr>
-              <w:t>Jedno se vozilo može više puta puniti.</w:t>
-            </w:r>
-            <w:r>
-              <w:rPr>
-                <w:rFonts w:ascii="Times New Roman" w:hAnsi="Times New Roman" w:cs="Times New Roman"/>
-                <w:sz w:val="24"/>
-                <w:szCs w:val="24"/>
-                <w:lang w:val="hr-HR"/>
-              </w:rPr>
-              <w:t xml:space="preserve"> Jednim se punjenjem puni jedno vozilo.</w:t>
-            </w:r>
-          </w:p>
-        </w:tc>
-      </w:tr>
-      <w:tr>
-        <w:tc>
-          <w:tcPr>
-            <w:tcW w:w="3235" w:type="dxa"/>
-          </w:tcPr>
-          <w:p>
-            <w:pPr>
-              <w:spacing w:line="360" w:lineRule="auto"/>
-              <w:jc w:val="center"/>
-              <w:rPr>
-                <w:rFonts w:ascii="Times New Roman" w:hAnsi="Times New Roman" w:cs="Times New Roman"/>
-                <w:sz w:val="24"/>
-                <w:szCs w:val="24"/>
-              </w:rPr>
-            </w:pPr>
-            <w:r>
-              <w:rPr>
-                <w:rFonts w:ascii="Times New Roman" w:hAnsi="Times New Roman" w:cs="Times New Roman"/>
-                <w:sz w:val="24"/>
-                <w:szCs w:val="24"/>
-              </w:rPr>
-              <w:t>o</w:t>
-            </w:r>
-            <w:r>
-              <w:rPr>
-                <w:rFonts w:ascii="Times New Roman" w:hAnsi="Times New Roman" w:cs="Times New Roman"/>
-                <w:sz w:val="24"/>
-                <w:szCs w:val="24"/>
-              </w:rPr>
-              <w:t>drzavanje - zaposlenik</w:t>
-            </w:r>
-          </w:p>
-        </w:tc>
-        <w:tc>
-          <w:tcPr>
-            <w:tcW w:w="1800" w:type="dxa"/>
-          </w:tcPr>
-          <w:p>
-            <w:pPr>
-              <w:spacing w:line="360" w:lineRule="auto"/>
-              <w:jc w:val="center"/>
-              <w:rPr>
-                <w:rFonts w:ascii="Times New Roman" w:hAnsi="Times New Roman" w:cs="Times New Roman"/>
-                <w:sz w:val="24"/>
-                <w:szCs w:val="24"/>
-                <w:lang w:val="hr-HR"/>
-              </w:rPr>
-            </w:pPr>
-            <w:r>
-              <w:rPr>
-                <w:rFonts w:ascii="Times New Roman" w:hAnsi="Times New Roman" w:cs="Times New Roman"/>
-                <w:sz w:val="24"/>
-                <w:szCs w:val="24"/>
-                <w:lang w:val="hr-HR"/>
-              </w:rPr>
-              <w:t>One-to-Many</w:t>
-            </w:r>
-          </w:p>
-        </w:tc>
-        <w:tc>
-          <w:tcPr>
-            <w:tcW w:w="4315" w:type="dxa"/>
-          </w:tcPr>
-          <w:p>
-            <w:pPr>
-              <w:spacing w:line="360" w:lineRule="auto"/>
-              <w:jc w:val="center"/>
-              <w:rPr>
-                <w:rFonts w:ascii="Times New Roman" w:hAnsi="Times New Roman" w:cs="Times New Roman"/>
-                <w:sz w:val="24"/>
-                <w:szCs w:val="24"/>
-              </w:rPr>
-            </w:pPr>
-            <w:r>
-              <w:rPr>
-                <w:rFonts w:ascii="Times New Roman" w:hAnsi="Times New Roman" w:cs="Times New Roman"/>
-                <w:sz w:val="24"/>
-                <w:szCs w:val="24"/>
-                <w:lang w:val="hr-HR"/>
-              </w:rPr>
-              <w:t>Jedan zaposlenik obavlja više održavanja</w:t>
-            </w:r>
-            <w:r>
-              <w:rPr>
-                <w:rFonts w:ascii="Times New Roman" w:hAnsi="Times New Roman" w:cs="Times New Roman"/>
-                <w:sz w:val="24"/>
-                <w:szCs w:val="24"/>
-                <w:lang w:val="hr-HR"/>
-              </w:rPr>
-              <w:t xml:space="preserve"> vozila</w:t>
-            </w:r>
-            <w:r>
-              <w:rPr>
-                <w:rFonts w:ascii="Times New Roman" w:hAnsi="Times New Roman" w:cs="Times New Roman"/>
-                <w:sz w:val="24"/>
-                <w:szCs w:val="24"/>
-                <w:lang w:val="hr-HR"/>
-              </w:rPr>
-              <w:t>.</w:t>
-            </w:r>
-            <w:r>
-              <w:rPr>
-                <w:rFonts w:ascii="Times New Roman" w:hAnsi="Times New Roman" w:cs="Times New Roman"/>
-                <w:sz w:val="24"/>
-                <w:szCs w:val="24"/>
-                <w:lang w:val="hr-HR"/>
-              </w:rPr>
-              <w:t xml:space="preserve"> Jedno održavanje vozila obavlja jedan zaposlenik.</w:t>
-            </w:r>
-          </w:p>
-        </w:tc>
-      </w:tr>
-      <w:tr>
-        <w:tc>
-          <w:tcPr>
-            <w:tcW w:w="3235" w:type="dxa"/>
-          </w:tcPr>
-          <w:p>
-            <w:pPr>
-              <w:spacing w:line="360" w:lineRule="auto"/>
-              <w:jc w:val="center"/>
-              <w:rPr>
-                <w:rFonts w:ascii="Times New Roman" w:hAnsi="Times New Roman" w:cs="Times New Roman"/>
-                <w:sz w:val="24"/>
-                <w:szCs w:val="24"/>
-                <w:lang w:val="hr-HR"/>
-              </w:rPr>
-            </w:pPr>
-            <w:r>
-              <w:rPr>
-                <w:rFonts w:ascii="Times New Roman" w:hAnsi="Times New Roman" w:cs="Times New Roman"/>
-                <w:sz w:val="24"/>
-                <w:szCs w:val="24"/>
-                <w:lang w:val="hr-HR"/>
-              </w:rPr>
-              <w:t>o</w:t>
-            </w:r>
-            <w:r>
-              <w:rPr>
-                <w:rFonts w:ascii="Times New Roman" w:hAnsi="Times New Roman" w:cs="Times New Roman"/>
-                <w:sz w:val="24"/>
-                <w:szCs w:val="24"/>
-                <w:lang w:val="hr-HR"/>
-              </w:rPr>
-              <w:t>drzavanje - transakcija</w:t>
-            </w:r>
-          </w:p>
-        </w:tc>
-        <w:tc>
-          <w:tcPr>
-            <w:tcW w:w="1800" w:type="dxa"/>
-          </w:tcPr>
-          <w:p>
-            <w:pPr>
-              <w:spacing w:line="360" w:lineRule="auto"/>
-              <w:jc w:val="center"/>
-              <w:rPr>
-                <w:rFonts w:ascii="Times New Roman" w:hAnsi="Times New Roman" w:cs="Times New Roman"/>
-                <w:sz w:val="24"/>
-                <w:szCs w:val="24"/>
-                <w:lang w:val="hr-HR"/>
-              </w:rPr>
-            </w:pPr>
-            <w:r>
-              <w:rPr>
-                <w:rFonts w:ascii="Times New Roman" w:hAnsi="Times New Roman" w:cs="Times New Roman"/>
-                <w:sz w:val="24"/>
-                <w:szCs w:val="24"/>
-                <w:lang w:val="hr-HR"/>
-              </w:rPr>
-              <w:t>One-to-One</w:t>
-            </w:r>
-          </w:p>
-        </w:tc>
-        <w:tc>
-          <w:tcPr>
-            <w:tcW w:w="4315" w:type="dxa"/>
-          </w:tcPr>
-          <w:p>
-            <w:pPr>
-              <w:spacing w:line="360" w:lineRule="auto"/>
-              <w:jc w:val="center"/>
-              <w:rPr>
-                <w:rFonts w:ascii="Times New Roman" w:hAnsi="Times New Roman" w:cs="Times New Roman"/>
-                <w:sz w:val="24"/>
-                <w:szCs w:val="24"/>
-                <w:lang w:val="hr-HR"/>
-              </w:rPr>
-            </w:pPr>
-            <w:r>
-              <w:rPr>
-                <w:rFonts w:ascii="Times New Roman" w:hAnsi="Times New Roman" w:cs="Times New Roman"/>
-                <w:sz w:val="24"/>
-                <w:szCs w:val="24"/>
-                <w:lang w:val="hr-HR"/>
-              </w:rPr>
-              <w:t>Jedno je održavanje jedna transakcija. Jedna transakcija predstavlja jedno održavanje.</w:t>
-            </w:r>
-          </w:p>
-        </w:tc>
-      </w:tr>
-      <w:tr>
-        <w:tc>
-          <w:tcPr>
-            <w:tcW w:w="3235" w:type="dxa"/>
-          </w:tcPr>
-          <w:p>
-            <w:pPr>
-              <w:spacing w:line="360" w:lineRule="auto"/>
-              <w:jc w:val="center"/>
-              <w:rPr>
-                <w:rFonts w:ascii="Times New Roman" w:hAnsi="Times New Roman" w:cs="Times New Roman"/>
-                <w:sz w:val="24"/>
-                <w:szCs w:val="24"/>
-              </w:rPr>
-            </w:pPr>
-            <w:r>
-              <w:rPr>
-                <w:rFonts w:ascii="Times New Roman" w:hAnsi="Times New Roman" w:cs="Times New Roman"/>
-                <w:sz w:val="24"/>
-                <w:szCs w:val="24"/>
-                <w:lang w:val="hr-HR"/>
-              </w:rPr>
-              <w:t>r</w:t>
-            </w:r>
-            <w:r>
-              <w:rPr>
-                <w:rFonts w:ascii="Times New Roman" w:hAnsi="Times New Roman" w:cs="Times New Roman"/>
-                <w:sz w:val="24"/>
-                <w:szCs w:val="24"/>
-                <w:lang w:val="hr-HR"/>
-              </w:rPr>
-              <w:t>ezervacija - klijent</w:t>
-            </w:r>
-          </w:p>
-        </w:tc>
-        <w:tc>
-          <w:tcPr>
-            <w:tcW w:w="1800" w:type="dxa"/>
-          </w:tcPr>
-          <w:p>
-            <w:pPr>
-              <w:spacing w:line="360" w:lineRule="auto"/>
-              <w:jc w:val="center"/>
-              <w:rPr>
-                <w:rFonts w:ascii="Times New Roman" w:hAnsi="Times New Roman" w:cs="Times New Roman"/>
-                <w:sz w:val="24"/>
-                <w:szCs w:val="24"/>
-                <w:lang w:val="hr-HR"/>
-              </w:rPr>
-            </w:pPr>
-            <w:r>
-              <w:rPr>
-                <w:rFonts w:ascii="Times New Roman" w:hAnsi="Times New Roman" w:cs="Times New Roman"/>
-                <w:sz w:val="24"/>
-                <w:szCs w:val="24"/>
-                <w:lang w:val="hr-HR"/>
-              </w:rPr>
-              <w:t>One-to-Many</w:t>
-            </w:r>
-          </w:p>
-        </w:tc>
-        <w:tc>
-          <w:tcPr>
-            <w:tcW w:w="4315" w:type="dxa"/>
-          </w:tcPr>
-          <w:p>
-            <w:pPr>
-              <w:spacing w:line="360" w:lineRule="auto"/>
-              <w:jc w:val="center"/>
-              <w:rPr>
-                <w:rFonts w:ascii="Times New Roman" w:hAnsi="Times New Roman" w:cs="Times New Roman"/>
-                <w:sz w:val="24"/>
-                <w:szCs w:val="24"/>
-                <w:lang w:val="hr-HR"/>
-              </w:rPr>
-            </w:pPr>
-            <w:r>
-              <w:rPr>
-                <w:rFonts w:ascii="Times New Roman" w:hAnsi="Times New Roman" w:cs="Times New Roman"/>
-                <w:sz w:val="24"/>
-                <w:szCs w:val="24"/>
-                <w:lang w:val="hr-HR"/>
-              </w:rPr>
-              <w:t>Jedan klijent može obaviti više rezervacija. Jednu rezervaciju obavlja jedan klijent.</w:t>
-            </w:r>
-          </w:p>
-        </w:tc>
-      </w:tr>
-      <w:tr>
-        <w:tc>
-          <w:tcPr>
-            <w:tcW w:w="3235" w:type="dxa"/>
-          </w:tcPr>
-          <w:p>
-            <w:pPr>
-              <w:spacing w:line="360" w:lineRule="auto"/>
-              <w:jc w:val="center"/>
-              <w:rPr>
-                <w:rFonts w:ascii="Times New Roman" w:hAnsi="Times New Roman" w:cs="Times New Roman"/>
-                <w:sz w:val="24"/>
-                <w:szCs w:val="24"/>
-              </w:rPr>
-            </w:pPr>
-            <w:r>
-              <w:rPr>
-                <w:rFonts w:ascii="Times New Roman" w:hAnsi="Times New Roman" w:cs="Times New Roman"/>
-                <w:sz w:val="24"/>
-                <w:szCs w:val="24"/>
-                <w:lang w:val="hr-HR"/>
-              </w:rPr>
-              <w:t>oprema</w:t>
-            </w:r>
-            <w:r>
-              <w:rPr>
-                <w:rFonts w:ascii="Times New Roman" w:hAnsi="Times New Roman" w:cs="Times New Roman"/>
-                <w:sz w:val="24"/>
-                <w:szCs w:val="24"/>
-                <w:lang w:val="hr-HR"/>
-              </w:rPr>
-              <w:t xml:space="preserve"> – </w:t>
-            </w:r>
-            <w:r>
-              <w:rPr>
-                <w:rFonts w:ascii="Times New Roman" w:hAnsi="Times New Roman" w:cs="Times New Roman"/>
-                <w:sz w:val="24"/>
-                <w:szCs w:val="24"/>
-                <w:lang w:val="hr-HR"/>
-              </w:rPr>
-              <w:t>najam_vozila</w:t>
-            </w:r>
-          </w:p>
-        </w:tc>
-        <w:tc>
-          <w:tcPr>
-            <w:tcW w:w="1800" w:type="dxa"/>
-          </w:tcPr>
-          <w:p>
-            <w:pPr>
-              <w:spacing w:line="360" w:lineRule="auto"/>
-              <w:jc w:val="center"/>
-              <w:rPr>
-                <w:rFonts w:ascii="Times New Roman" w:hAnsi="Times New Roman" w:cs="Times New Roman"/>
-                <w:sz w:val="24"/>
-                <w:szCs w:val="24"/>
-                <w:lang w:val="hr-HR"/>
-              </w:rPr>
-            </w:pPr>
-            <w:r>
-              <w:rPr>
-                <w:rFonts w:ascii="Times New Roman" w:hAnsi="Times New Roman" w:cs="Times New Roman"/>
-                <w:sz w:val="24"/>
-                <w:szCs w:val="24"/>
-                <w:lang w:val="hr-HR"/>
-              </w:rPr>
-              <w:t>Many</w:t>
-            </w:r>
-            <w:r>
-              <w:rPr>
-                <w:rFonts w:ascii="Times New Roman" w:hAnsi="Times New Roman" w:cs="Times New Roman"/>
-                <w:sz w:val="24"/>
-                <w:szCs w:val="24"/>
-                <w:lang w:val="hr-HR"/>
-              </w:rPr>
-              <w:t>-to-Many</w:t>
-            </w:r>
-          </w:p>
-        </w:tc>
-        <w:tc>
-          <w:tcPr>
-            <w:tcW w:w="4315" w:type="dxa"/>
-          </w:tcPr>
-          <w:p>
-            <w:pPr>
-              <w:spacing w:line="360" w:lineRule="auto"/>
-              <w:jc w:val="center"/>
-              <w:rPr>
-                <w:rFonts w:ascii="Times New Roman" w:hAnsi="Times New Roman" w:cs="Times New Roman"/>
-                <w:sz w:val="24"/>
-                <w:szCs w:val="24"/>
-                <w:lang w:val="hr-HR"/>
-              </w:rPr>
-            </w:pPr>
-            <w:r>
-              <w:rPr>
-                <w:rFonts w:ascii="Times New Roman" w:hAnsi="Times New Roman" w:cs="Times New Roman"/>
-                <w:sz w:val="24"/>
-                <w:szCs w:val="24"/>
-                <w:lang w:val="hr-HR"/>
-              </w:rPr>
-              <w:t>Pri jednom se najmu vozila može iznajmiti više opreme. Jedna sa oprema može iznajmiti više puta.</w:t>
-            </w:r>
-          </w:p>
-        </w:tc>
-      </w:tr>
-      <w:tr>
-        <w:tc>
-          <w:tcPr>
-            <w:tcW w:w="3235" w:type="dxa"/>
-          </w:tcPr>
-          <w:p>
-            <w:pPr>
-              <w:spacing w:line="360" w:lineRule="auto"/>
-              <w:jc w:val="center"/>
-              <w:rPr>
-                <w:rFonts w:ascii="Times New Roman" w:hAnsi="Times New Roman" w:cs="Times New Roman"/>
-                <w:sz w:val="24"/>
-                <w:szCs w:val="24"/>
-              </w:rPr>
-            </w:pPr>
-            <w:r>
-              <w:rPr>
-                <w:rFonts w:ascii="Times New Roman" w:hAnsi="Times New Roman" w:cs="Times New Roman"/>
-                <w:sz w:val="24"/>
-                <w:szCs w:val="24"/>
-              </w:rPr>
-              <w:t>o</w:t>
-            </w:r>
-            <w:r>
-              <w:rPr>
-                <w:rFonts w:ascii="Times New Roman" w:hAnsi="Times New Roman" w:cs="Times New Roman"/>
-                <w:sz w:val="24"/>
-                <w:szCs w:val="24"/>
-              </w:rPr>
-              <w:t>prema - rezervacija</w:t>
-            </w:r>
-          </w:p>
-        </w:tc>
-        <w:tc>
-          <w:tcPr>
-            <w:tcW w:w="1800" w:type="dxa"/>
-          </w:tcPr>
-          <w:p>
-            <w:pPr>
-              <w:spacing w:line="360" w:lineRule="auto"/>
-              <w:jc w:val="center"/>
-              <w:rPr>
-                <w:rFonts w:ascii="Times New Roman" w:hAnsi="Times New Roman" w:cs="Times New Roman"/>
-                <w:sz w:val="24"/>
-                <w:szCs w:val="24"/>
-                <w:lang w:val="hr-HR"/>
-              </w:rPr>
-            </w:pPr>
-            <w:r>
-              <w:rPr>
-                <w:rFonts w:ascii="Times New Roman" w:hAnsi="Times New Roman" w:cs="Times New Roman"/>
-                <w:sz w:val="24"/>
-                <w:szCs w:val="24"/>
-                <w:lang w:val="hr-HR"/>
-              </w:rPr>
-              <w:t>Many-to-Many</w:t>
-            </w:r>
-          </w:p>
-        </w:tc>
-        <w:tc>
-          <w:tcPr>
-            <w:tcW w:w="4315" w:type="dxa"/>
-          </w:tcPr>
-          <w:p>
-            <w:pPr>
-              <w:spacing w:line="360" w:lineRule="auto"/>
-              <w:jc w:val="center"/>
-              <w:rPr>
-                <w:rFonts w:ascii="Times New Roman" w:hAnsi="Times New Roman" w:cs="Times New Roman"/>
-                <w:sz w:val="24"/>
-                <w:szCs w:val="24"/>
-                <w:lang w:val="hr-HR"/>
-              </w:rPr>
-            </w:pPr>
-            <w:r>
-              <w:rPr>
-                <w:rFonts w:ascii="Times New Roman" w:hAnsi="Times New Roman" w:cs="Times New Roman"/>
-                <w:sz w:val="24"/>
-                <w:szCs w:val="24"/>
-                <w:lang w:val="hr-HR"/>
-              </w:rPr>
-              <w:t>Pri jednoj se rezervaciji može rezervirati više opreme. Jedna se oprema može rezervirati više puta.</w:t>
-            </w:r>
-          </w:p>
-        </w:tc>
-      </w:tr>
-      <w:tr>
-        <w:tc>
-          <w:tcPr>
-            <w:tcW w:w="3235" w:type="dxa"/>
-          </w:tcPr>
-          <w:p>
-            <w:pPr>
-              <w:spacing w:line="360" w:lineRule="auto"/>
-              <w:jc w:val="center"/>
-              <w:rPr>
-                <w:rFonts w:ascii="Times New Roman" w:hAnsi="Times New Roman" w:cs="Times New Roman"/>
-                <w:sz w:val="24"/>
-                <w:szCs w:val="24"/>
-              </w:rPr>
-            </w:pPr>
-            <w:r>
-              <w:rPr>
-                <w:rFonts w:ascii="Times New Roman" w:hAnsi="Times New Roman" w:cs="Times New Roman"/>
-                <w:sz w:val="24"/>
-                <w:szCs w:val="24"/>
-              </w:rPr>
-              <w:lastRenderedPageBreak/>
-              <w:t>v</w:t>
-            </w:r>
-            <w:r>
-              <w:rPr>
-                <w:rFonts w:ascii="Times New Roman" w:hAnsi="Times New Roman" w:cs="Times New Roman"/>
-                <w:sz w:val="24"/>
-                <w:szCs w:val="24"/>
-              </w:rPr>
-              <w:t>ozilo - rezervacija</w:t>
-            </w:r>
-          </w:p>
-        </w:tc>
-        <w:tc>
-          <w:tcPr>
-            <w:tcW w:w="1800" w:type="dxa"/>
-          </w:tcPr>
-          <w:p>
-            <w:pPr>
-              <w:spacing w:line="360" w:lineRule="auto"/>
-              <w:jc w:val="center"/>
-              <w:rPr>
-                <w:rFonts w:ascii="Times New Roman" w:hAnsi="Times New Roman" w:cs="Times New Roman"/>
-                <w:sz w:val="24"/>
-                <w:szCs w:val="24"/>
-                <w:lang w:val="hr-HR"/>
-              </w:rPr>
-            </w:pPr>
-            <w:r>
-              <w:rPr>
-                <w:rFonts w:ascii="Times New Roman" w:hAnsi="Times New Roman" w:cs="Times New Roman"/>
-                <w:sz w:val="24"/>
-                <w:szCs w:val="24"/>
-                <w:lang w:val="hr-HR"/>
-              </w:rPr>
-              <w:t>Many-to-Many</w:t>
-            </w:r>
-          </w:p>
-        </w:tc>
-        <w:tc>
-          <w:tcPr>
-            <w:tcW w:w="4315" w:type="dxa"/>
-          </w:tcPr>
-          <w:p>
-            <w:pPr>
-              <w:spacing w:line="360" w:lineRule="auto"/>
-              <w:jc w:val="center"/>
-              <w:rPr>
-                <w:rFonts w:ascii="Times New Roman" w:hAnsi="Times New Roman" w:cs="Times New Roman"/>
-                <w:sz w:val="24"/>
-                <w:szCs w:val="24"/>
-              </w:rPr>
-            </w:pPr>
-            <w:r>
-              <w:rPr>
-                <w:rFonts w:ascii="Times New Roman" w:hAnsi="Times New Roman" w:cs="Times New Roman"/>
-                <w:sz w:val="24"/>
-                <w:szCs w:val="24"/>
-                <w:lang w:val="hr-HR"/>
-              </w:rPr>
-              <w:t xml:space="preserve"> </w:t>
-            </w:r>
-            <w:r>
-              <w:rPr>
-                <w:rFonts w:ascii="Times New Roman" w:hAnsi="Times New Roman" w:cs="Times New Roman"/>
-                <w:sz w:val="24"/>
-                <w:szCs w:val="24"/>
-                <w:lang w:val="hr-HR"/>
-              </w:rPr>
-              <w:t>Jedno se vozilo može rezervirati više puta. Pri jednoj se rezervaciji može rezervirati više vozila.</w:t>
-            </w:r>
-          </w:p>
-        </w:tc>
-      </w:tr>
-      <w:tr>
-        <w:tc>
-          <w:tcPr>
-            <w:tcW w:w="3235" w:type="dxa"/>
-          </w:tcPr>
-          <w:p>
-            <w:pPr>
-              <w:spacing w:line="360" w:lineRule="auto"/>
-              <w:jc w:val="center"/>
-              <w:rPr>
-                <w:rFonts w:ascii="Times New Roman" w:hAnsi="Times New Roman" w:cs="Times New Roman"/>
-                <w:sz w:val="24"/>
-                <w:szCs w:val="24"/>
-              </w:rPr>
-            </w:pPr>
-            <w:r>
-              <w:rPr>
-                <w:rFonts w:ascii="Times New Roman" w:hAnsi="Times New Roman" w:cs="Times New Roman"/>
-                <w:sz w:val="24"/>
-                <w:szCs w:val="24"/>
-              </w:rPr>
-              <w:t>crna_lista - klijent</w:t>
-            </w:r>
-          </w:p>
-        </w:tc>
-        <w:tc>
-          <w:tcPr>
-            <w:tcW w:w="1800" w:type="dxa"/>
-          </w:tcPr>
-          <w:p>
-            <w:pPr>
-              <w:spacing w:line="360" w:lineRule="auto"/>
-              <w:jc w:val="center"/>
-              <w:rPr>
-                <w:rFonts w:ascii="Times New Roman" w:hAnsi="Times New Roman" w:cs="Times New Roman"/>
-                <w:sz w:val="24"/>
-                <w:szCs w:val="24"/>
-              </w:rPr>
-            </w:pPr>
-            <w:r>
-              <w:rPr>
-                <w:rFonts w:ascii="Times New Roman" w:hAnsi="Times New Roman" w:cs="Times New Roman"/>
-                <w:sz w:val="24"/>
-                <w:szCs w:val="24"/>
-                <w:lang w:val="hr-HR"/>
-              </w:rPr>
-              <w:t>One</w:t>
-            </w:r>
-            <w:r>
-              <w:rPr>
-                <w:rFonts w:ascii="Times New Roman" w:hAnsi="Times New Roman" w:cs="Times New Roman"/>
-                <w:sz w:val="24"/>
-                <w:szCs w:val="24"/>
-              </w:rPr>
-              <w:t>-to-Many</w:t>
-            </w:r>
-          </w:p>
-        </w:tc>
-        <w:tc>
-          <w:tcPr>
-            <w:tcW w:w="4315" w:type="dxa"/>
-          </w:tcPr>
-          <w:p>
-            <w:pPr>
-              <w:spacing w:line="360" w:lineRule="auto"/>
-              <w:jc w:val="center"/>
-              <w:rPr>
-                <w:rFonts w:ascii="Times New Roman" w:hAnsi="Times New Roman" w:cs="Times New Roman"/>
-                <w:sz w:val="24"/>
-                <w:szCs w:val="24"/>
-                <w:lang w:val="hr-HR"/>
-              </w:rPr>
-            </w:pPr>
-            <w:r>
-              <w:rPr>
-                <w:rFonts w:ascii="Times New Roman" w:hAnsi="Times New Roman" w:cs="Times New Roman"/>
-                <w:sz w:val="24"/>
-                <w:szCs w:val="24"/>
-                <w:lang w:val="hr-HR"/>
-              </w:rPr>
               <w:t>Jedan se klijent može nalaziti na jednoj crnoj listi. Na jednoj se crnoj listi može nalaziti više klijenata.</w:t>
             </w:r>
           </w:p>
@@ -4880,6 +4019,7 @@
           <w:sz w:val="24"/>
           <w:szCs w:val="24"/>
         </w:rPr>
+        <w:lastRenderedPageBreak/>
         <w:t xml:space="preserve">zaposlenik </w:t>
       </w:r>
       <w:r>
@@ -5036,7 +4176,6 @@
           <w:sz w:val="24"/>
           <w:szCs w:val="24"/>
         </w:rPr>
-        <w:lastRenderedPageBreak/>
         <w:t xml:space="preserve">popust </w:t>
       </w:r>
       <w:r>
@@ -5241,7 +4380,23 @@
           <w:sz w:val="24"/>
           <w:szCs w:val="24"/>
         </w:rPr>
-        <w:t>(id, godina_proizvodnje, registracijska_tablica, tip_punjenja)</w:t>
+        <w:t>(id, godina_proizvodnje, registracijska_tablica, tip_punjenja</w:t>
+      </w:r>
+      <w:r>
+        <w:rPr>
+          <w:rFonts w:ascii="Times New Roman" w:hAnsi="Times New Roman" w:cs="Times New Roman"/>
+          <w:sz w:val="24"/>
+          <w:szCs w:val="24"/>
+        </w:rPr>
+        <w:t>, duljina, visina, nosivost, id_serija, tip_vozila</w:t>
+      </w:r>
+      <w:r>
+        <w:rPr>
+          <w:rFonts w:ascii="Times New Roman" w:hAnsi="Times New Roman" w:cs="Times New Roman"/>
+          <w:sz w:val="24"/>
+          <w:szCs w:val="24"/>
+        </w:rPr>
+        <w:t>)</w:t>
       </w:r>
     </w:p>
     <w:p>
@@ -5286,18 +4441,19 @@
         <w:rPr>
           <w:rFonts w:ascii="Times New Roman" w:hAnsi="Times New Roman" w:cs="Times New Roman"/>
           <w:b/>
-          <w:sz w:val="24"/>
-          <w:szCs w:val="24"/>
-        </w:rPr>
-        <w:t xml:space="preserve">serija_auto_kamion </w:t>
-      </w:r>
-      <w:r>
-        <w:rPr>
-          <w:rFonts w:ascii="Times New Roman" w:hAnsi="Times New Roman" w:cs="Times New Roman"/>
-          <w:sz w:val="24"/>
-          <w:szCs w:val="24"/>
-        </w:rPr>
-        <w:t>(id, ime, proizvodac, najveca_brzina, konjska_snaga, tip_mjenjaca, broj_vrata)</w:t>
+          <w:bCs/>
+          <w:sz w:val="24"/>
+          <w:szCs w:val="24"/>
+        </w:rPr>
+        <w:t>serija</w:t>
+      </w:r>
+      <w:r>
+        <w:rPr>
+          <w:rFonts w:ascii="Times New Roman" w:hAnsi="Times New Roman" w:cs="Times New Roman"/>
+          <w:sz w:val="24"/>
+          <w:szCs w:val="24"/>
+        </w:rPr>
+        <w:t xml:space="preserve"> (id, ime, proizvodac, tip_mjenjaca, broj_sjedala, broj_vrata)</w:t>
       </w:r>
     </w:p>
     <w:p>
@@ -5314,186 +4470,19 @@
         <w:rPr>
           <w:rFonts w:ascii="Times New Roman" w:hAnsi="Times New Roman" w:cs="Times New Roman"/>
           <w:b/>
-          <w:sz w:val="24"/>
-          <w:szCs w:val="24"/>
-        </w:rPr>
-        <w:t xml:space="preserve">automobil </w:t>
-      </w:r>
-      <w:r>
-        <w:rPr>
-          <w:rFonts w:ascii="Times New Roman" w:hAnsi="Times New Roman" w:cs="Times New Roman"/>
-          <w:sz w:val="24"/>
-          <w:szCs w:val="24"/>
-        </w:rPr>
-        <w:t>(id, id_serija_auto_kamion, id_vozilo, duljina)</w:t>
-      </w:r>
-    </w:p>
-    <w:p>
-      <w:pPr>
-        <w:spacing w:line="360" w:lineRule="auto"/>
-        <w:jc w:val="both"/>
-        <w:rPr>
-          <w:rFonts w:ascii="Times New Roman" w:hAnsi="Times New Roman" w:cs="Times New Roman"/>
-          <w:sz w:val="24"/>
-          <w:szCs w:val="24"/>
-        </w:rPr>
-      </w:pPr>
-      <w:r>
-        <w:rPr>
-          <w:rFonts w:ascii="Times New Roman" w:hAnsi="Times New Roman" w:cs="Times New Roman"/>
-          <w:b/>
-          <w:sz w:val="24"/>
-          <w:szCs w:val="24"/>
-        </w:rPr>
-        <w:t xml:space="preserve">serija_motocikl </w:t>
-      </w:r>
-      <w:r>
-        <w:rPr>
-          <w:rFonts w:ascii="Times New Roman" w:hAnsi="Times New Roman" w:cs="Times New Roman"/>
-          <w:sz w:val="24"/>
-          <w:szCs w:val="24"/>
-        </w:rPr>
-        <w:t>(id, ime, proizvodac, najveca_brzina, konjska_snaga, broj_sjedala)</w:t>
-      </w:r>
-    </w:p>
-    <w:p>
-      <w:pPr>
-        <w:spacing w:line="360" w:lineRule="auto"/>
-        <w:jc w:val="both"/>
-        <w:rPr>
-          <w:rFonts w:ascii="Times New Roman" w:hAnsi="Times New Roman" w:cs="Times New Roman"/>
-          <w:sz w:val="24"/>
-          <w:szCs w:val="24"/>
-        </w:rPr>
-      </w:pPr>
-      <w:r>
-        <w:rPr>
-          <w:rFonts w:ascii="Times New Roman" w:hAnsi="Times New Roman" w:cs="Times New Roman"/>
-          <w:b/>
-          <w:sz w:val="24"/>
-          <w:szCs w:val="24"/>
-        </w:rPr>
-        <w:t xml:space="preserve">motocikl </w:t>
-      </w:r>
-      <w:r>
-        <w:rPr>
-          <w:rFonts w:ascii="Times New Roman" w:hAnsi="Times New Roman" w:cs="Times New Roman"/>
-          <w:sz w:val="24"/>
-          <w:szCs w:val="24"/>
-        </w:rPr>
-        <w:t>(id, id_serija_motocikl, id_vozilo, duljina)</w:t>
-      </w:r>
-    </w:p>
-    <w:p>
-      <w:pPr>
-        <w:spacing w:line="360" w:lineRule="auto"/>
-        <w:jc w:val="both"/>
-        <w:rPr>
-          <w:rFonts w:ascii="Times New Roman" w:hAnsi="Times New Roman" w:cs="Times New Roman"/>
-          <w:sz w:val="24"/>
-          <w:szCs w:val="24"/>
-        </w:rPr>
-      </w:pPr>
-      <w:r>
-        <w:rPr>
-          <w:rFonts w:ascii="Times New Roman" w:hAnsi="Times New Roman" w:cs="Times New Roman"/>
-          <w:b/>
-          <w:sz w:val="24"/>
-          <w:szCs w:val="24"/>
-        </w:rPr>
-        <w:t>kamion</w:t>
-      </w:r>
-      <w:r>
-        <w:rPr>
-          <w:rFonts w:ascii="Times New Roman" w:hAnsi="Times New Roman" w:cs="Times New Roman"/>
-          <w:sz w:val="24"/>
-          <w:szCs w:val="24"/>
-        </w:rPr>
-        <w:t xml:space="preserve"> (id, id_serija_auto_kamion, id_vozilo, duljina, visina, nosivost)</w:t>
-      </w:r>
-    </w:p>
-    <w:p>
-      <w:pPr>
-        <w:spacing w:line="360" w:lineRule="auto"/>
-        <w:jc w:val="both"/>
-        <w:rPr>
-          <w:rFonts w:ascii="Times New Roman" w:hAnsi="Times New Roman" w:cs="Times New Roman"/>
-          <w:sz w:val="24"/>
-          <w:szCs w:val="24"/>
-        </w:rPr>
-      </w:pPr>
-      <w:r>
-        <w:rPr>
-          <w:rFonts w:ascii="Times New Roman" w:hAnsi="Times New Roman" w:cs="Times New Roman"/>
-          <w:b/>
-          <w:sz w:val="24"/>
-          <w:szCs w:val="24"/>
-        </w:rPr>
-        <w:t>slika_automobila</w:t>
-      </w:r>
-      <w:r>
-        <w:rPr>
-          <w:rFonts w:ascii="Times New Roman" w:hAnsi="Times New Roman" w:cs="Times New Roman"/>
-          <w:sz w:val="24"/>
-          <w:szCs w:val="24"/>
-        </w:rPr>
-        <w:t xml:space="preserve"> (id, id_automobil, slika, pozicija)</w:t>
-      </w:r>
-    </w:p>
-    <w:p>
-      <w:pPr>
-        <w:spacing w:line="360" w:lineRule="auto"/>
-        <w:jc w:val="both"/>
-        <w:rPr>
-          <w:rFonts w:ascii="Times New Roman" w:hAnsi="Times New Roman" w:cs="Times New Roman"/>
-          <w:sz w:val="24"/>
-          <w:szCs w:val="24"/>
-        </w:rPr>
-      </w:pPr>
-      <w:r>
-        <w:rPr>
-          <w:rFonts w:ascii="Times New Roman" w:hAnsi="Times New Roman" w:cs="Times New Roman"/>
-          <w:b/>
-          <w:sz w:val="24"/>
-          <w:szCs w:val="24"/>
-        </w:rPr>
-        <w:t>slika_kamiona</w:t>
-      </w:r>
-      <w:r>
-        <w:rPr>
-          <w:rFonts w:ascii="Times New Roman" w:hAnsi="Times New Roman" w:cs="Times New Roman"/>
-          <w:sz w:val="24"/>
-          <w:szCs w:val="24"/>
-        </w:rPr>
-        <w:t xml:space="preserve"> (id, id_kamion, slika, pozicija)</w:t>
-      </w:r>
-    </w:p>
-    <w:p>
-      <w:pPr>
-        <w:spacing w:line="360" w:lineRule="auto"/>
-        <w:jc w:val="both"/>
-        <w:rPr>
-          <w:rFonts w:ascii="Times New Roman" w:hAnsi="Times New Roman" w:cs="Times New Roman"/>
-          <w:sz w:val="24"/>
-          <w:szCs w:val="24"/>
-        </w:rPr>
-      </w:pPr>
-      <w:r>
-        <w:rPr>
-          <w:rFonts w:ascii="Times New Roman" w:hAnsi="Times New Roman" w:cs="Times New Roman"/>
-          <w:b/>
-          <w:sz w:val="24"/>
-          <w:szCs w:val="24"/>
-        </w:rPr>
-        <w:t>slika_motora</w:t>
-      </w:r>
-      <w:r>
-        <w:rPr>
-          <w:rFonts w:ascii="Times New Roman" w:hAnsi="Times New Roman" w:cs="Times New Roman"/>
-          <w:sz w:val="24"/>
-          <w:szCs w:val="24"/>
-        </w:rPr>
-        <w:t xml:space="preserve"> (id, id_motocikl, slika, pozicija)</w:t>
+          <w:bCs/>
+          <w:sz w:val="24"/>
+          <w:szCs w:val="24"/>
+        </w:rPr>
+        <w:t>slika_vozila</w:t>
+      </w:r>
+      <w:r>
+        <w:rPr>
+          <w:rFonts w:ascii="Times New Roman" w:hAnsi="Times New Roman" w:cs="Times New Roman"/>
+          <w:sz w:val="24"/>
+          <w:szCs w:val="24"/>
+        </w:rPr>
+        <w:t xml:space="preserve"> (id, id_vozilo, slika, pozicija)</w:t>
       </w:r>
     </w:p>
     <w:p>
